--- a/BaoCaoThucTapChuyenMon.docx
+++ b/BaoCaoThucTapChuyenMon.docx
@@ -126,7 +126,7 @@
                     </pic:cNvPicPr>
                   </pic:nvPicPr>
                   <pic:blipFill>
-                    <a:blip r:embed="rId5">
+                    <a:blip r:embed="rId6">
                       <a:extLst>
                         <a:ext uri="{28A0092B-C50C-407E-A947-70E740481C1C}">
                           <a14:useLocalDpi xmlns:a14="http://schemas.microsoft.com/office/drawing/2010/main" val="0"/>
@@ -733,7 +733,7 @@
                     </pic:cNvPicPr>
                   </pic:nvPicPr>
                   <pic:blipFill>
-                    <a:blip r:embed="rId5">
+                    <a:blip r:embed="rId6">
                       <a:extLst>
                         <a:ext uri="{28A0092B-C50C-407E-A947-70E740481C1C}">
                           <a14:useLocalDpi xmlns:a14="http://schemas.microsoft.com/office/drawing/2010/main" val="0"/>
@@ -3344,832 +3344,38 @@
     </w:p>
     <w:p>
       <w:pPr>
-        <w:spacing w:line="360" w:lineRule="auto"/>
         <w:jc w:val="center"/>
         <w:rPr>
           <w:b/>
-          <w:sz w:val="30"/>
-          <w:szCs w:val="30"/>
+          <w:sz w:val="28"/>
+          <w:szCs w:val="28"/>
           <w:lang w:val="vi-VN"/>
         </w:rPr>
       </w:pPr>
       <w:r>
         <w:rPr>
           <w:b/>
-          <w:sz w:val="30"/>
-          <w:szCs w:val="30"/>
+          <w:sz w:val="28"/>
+          <w:szCs w:val="28"/>
           <w:lang w:val="vi-VN"/>
         </w:rPr>
         <w:lastRenderedPageBreak/>
-        <w:t>DANH MỤC CHỮ VIẾT TẮT</w:t>
-      </w:r>
-    </w:p>
-    <w:tbl>
-      <w:tblPr>
-        <w:tblStyle w:val="TableGrid"/>
-        <w:tblW w:w="5000" w:type="pct"/>
-        <w:tblLook w:val="04A0" w:firstRow="1" w:lastRow="0" w:firstColumn="1" w:lastColumn="0" w:noHBand="0" w:noVBand="1"/>
-      </w:tblPr>
-      <w:tblGrid>
-        <w:gridCol w:w="797"/>
-        <w:gridCol w:w="2332"/>
-        <w:gridCol w:w="4574"/>
-        <w:gridCol w:w="1647"/>
-      </w:tblGrid>
-      <w:tr>
-        <w:tc>
-          <w:tcPr>
-            <w:tcW w:w="426" w:type="pct"/>
-          </w:tcPr>
-          <w:p>
-            <w:pPr>
-              <w:spacing w:line="360" w:lineRule="auto"/>
-              <w:jc w:val="center"/>
-              <w:rPr>
-                <w:b/>
-                <w:sz w:val="30"/>
-                <w:szCs w:val="30"/>
-              </w:rPr>
-            </w:pPr>
-            <w:r>
-              <w:rPr>
-                <w:b/>
-                <w:sz w:val="30"/>
-                <w:szCs w:val="30"/>
-              </w:rPr>
-              <w:t>STT</w:t>
-            </w:r>
-          </w:p>
-        </w:tc>
-        <w:tc>
-          <w:tcPr>
-            <w:tcW w:w="1247" w:type="pct"/>
-          </w:tcPr>
-          <w:p>
-            <w:pPr>
-              <w:spacing w:line="360" w:lineRule="auto"/>
-              <w:jc w:val="center"/>
-              <w:rPr>
-                <w:b/>
-                <w:sz w:val="30"/>
-                <w:szCs w:val="30"/>
-              </w:rPr>
-            </w:pPr>
-            <w:r>
-              <w:rPr>
-                <w:b/>
-                <w:sz w:val="30"/>
-                <w:szCs w:val="30"/>
-              </w:rPr>
-              <w:t>Mô tả</w:t>
-            </w:r>
-          </w:p>
-        </w:tc>
-        <w:tc>
-          <w:tcPr>
-            <w:tcW w:w="2446" w:type="pct"/>
-          </w:tcPr>
-          <w:p>
-            <w:pPr>
-              <w:spacing w:line="360" w:lineRule="auto"/>
-              <w:jc w:val="center"/>
-              <w:rPr>
-                <w:b/>
-                <w:sz w:val="30"/>
-                <w:szCs w:val="30"/>
-              </w:rPr>
-            </w:pPr>
-            <w:r>
-              <w:rPr>
-                <w:b/>
-                <w:sz w:val="30"/>
-                <w:szCs w:val="30"/>
-              </w:rPr>
-              <w:t>Ý nghĩa</w:t>
-            </w:r>
-          </w:p>
-        </w:tc>
-        <w:tc>
-          <w:tcPr>
-            <w:tcW w:w="881" w:type="pct"/>
-          </w:tcPr>
-          <w:p>
-            <w:pPr>
-              <w:spacing w:line="360" w:lineRule="auto"/>
-              <w:jc w:val="center"/>
-              <w:rPr>
-                <w:b/>
-                <w:sz w:val="30"/>
-                <w:szCs w:val="30"/>
-              </w:rPr>
-            </w:pPr>
-            <w:r>
-              <w:rPr>
-                <w:b/>
-                <w:sz w:val="30"/>
-                <w:szCs w:val="30"/>
-              </w:rPr>
-              <w:t>Ghi chú</w:t>
-            </w:r>
-          </w:p>
-        </w:tc>
-      </w:tr>
-      <w:tr>
-        <w:tc>
-          <w:tcPr>
-            <w:tcW w:w="426" w:type="pct"/>
-          </w:tcPr>
-          <w:p>
-            <w:pPr>
-              <w:spacing w:line="360" w:lineRule="auto"/>
-              <w:jc w:val="center"/>
-              <w:rPr>
-                <w:b/>
-                <w:sz w:val="30"/>
-                <w:szCs w:val="30"/>
-              </w:rPr>
-            </w:pPr>
-          </w:p>
-        </w:tc>
-        <w:tc>
-          <w:tcPr>
-            <w:tcW w:w="1247" w:type="pct"/>
-          </w:tcPr>
-          <w:p>
-            <w:pPr>
-              <w:spacing w:line="360" w:lineRule="auto"/>
-              <w:rPr>
-                <w:b/>
-                <w:sz w:val="30"/>
-                <w:szCs w:val="30"/>
-              </w:rPr>
-            </w:pPr>
-            <w:r>
-              <w:rPr>
-                <w:b/>
-                <w:sz w:val="30"/>
-                <w:szCs w:val="30"/>
-              </w:rPr>
-              <w:t>GPS</w:t>
-            </w:r>
-          </w:p>
-        </w:tc>
-        <w:tc>
-          <w:tcPr>
-            <w:tcW w:w="2446" w:type="pct"/>
-          </w:tcPr>
-          <w:p>
-            <w:pPr>
-              <w:spacing w:line="360" w:lineRule="auto"/>
-              <w:jc w:val="center"/>
-              <w:rPr>
-                <w:b/>
-                <w:sz w:val="30"/>
-                <w:szCs w:val="30"/>
-              </w:rPr>
-            </w:pPr>
-          </w:p>
-        </w:tc>
-        <w:tc>
-          <w:tcPr>
-            <w:tcW w:w="881" w:type="pct"/>
-          </w:tcPr>
-          <w:p>
-            <w:pPr>
-              <w:spacing w:line="360" w:lineRule="auto"/>
-              <w:jc w:val="center"/>
-              <w:rPr>
-                <w:b/>
-                <w:sz w:val="30"/>
-                <w:szCs w:val="30"/>
-              </w:rPr>
-            </w:pPr>
-          </w:p>
-        </w:tc>
-      </w:tr>
-      <w:tr>
-        <w:tc>
-          <w:tcPr>
-            <w:tcW w:w="426" w:type="pct"/>
-          </w:tcPr>
-          <w:p>
-            <w:pPr>
-              <w:spacing w:line="360" w:lineRule="auto"/>
-              <w:jc w:val="center"/>
-              <w:rPr>
-                <w:b/>
-                <w:sz w:val="30"/>
-                <w:szCs w:val="30"/>
-              </w:rPr>
-            </w:pPr>
-          </w:p>
-        </w:tc>
-        <w:tc>
-          <w:tcPr>
-            <w:tcW w:w="1247" w:type="pct"/>
-          </w:tcPr>
-          <w:p>
-            <w:pPr>
-              <w:spacing w:line="360" w:lineRule="auto"/>
-              <w:jc w:val="center"/>
-              <w:rPr>
-                <w:b/>
-                <w:sz w:val="30"/>
-                <w:szCs w:val="30"/>
-              </w:rPr>
-            </w:pPr>
-          </w:p>
-        </w:tc>
-        <w:tc>
-          <w:tcPr>
-            <w:tcW w:w="2446" w:type="pct"/>
-          </w:tcPr>
-          <w:p>
-            <w:pPr>
-              <w:spacing w:line="360" w:lineRule="auto"/>
-              <w:jc w:val="center"/>
-              <w:rPr>
-                <w:b/>
-                <w:sz w:val="30"/>
-                <w:szCs w:val="30"/>
-              </w:rPr>
-            </w:pPr>
-          </w:p>
-        </w:tc>
-        <w:tc>
-          <w:tcPr>
-            <w:tcW w:w="881" w:type="pct"/>
-          </w:tcPr>
-          <w:p>
-            <w:pPr>
-              <w:spacing w:line="360" w:lineRule="auto"/>
-              <w:jc w:val="center"/>
-              <w:rPr>
-                <w:b/>
-                <w:sz w:val="30"/>
-                <w:szCs w:val="30"/>
-              </w:rPr>
-            </w:pPr>
-          </w:p>
-        </w:tc>
-      </w:tr>
-      <w:tr>
-        <w:tc>
-          <w:tcPr>
-            <w:tcW w:w="426" w:type="pct"/>
-          </w:tcPr>
-          <w:p>
-            <w:pPr>
-              <w:spacing w:line="360" w:lineRule="auto"/>
-              <w:jc w:val="center"/>
-              <w:rPr>
-                <w:b/>
-                <w:sz w:val="30"/>
-                <w:szCs w:val="30"/>
-              </w:rPr>
-            </w:pPr>
-          </w:p>
-        </w:tc>
-        <w:tc>
-          <w:tcPr>
-            <w:tcW w:w="1247" w:type="pct"/>
-          </w:tcPr>
-          <w:p>
-            <w:pPr>
-              <w:spacing w:line="360" w:lineRule="auto"/>
-              <w:jc w:val="center"/>
-              <w:rPr>
-                <w:b/>
-                <w:sz w:val="30"/>
-                <w:szCs w:val="30"/>
-              </w:rPr>
-            </w:pPr>
-          </w:p>
-        </w:tc>
-        <w:tc>
-          <w:tcPr>
-            <w:tcW w:w="2446" w:type="pct"/>
-          </w:tcPr>
-          <w:p>
-            <w:pPr>
-              <w:spacing w:line="360" w:lineRule="auto"/>
-              <w:jc w:val="center"/>
-              <w:rPr>
-                <w:b/>
-                <w:sz w:val="30"/>
-                <w:szCs w:val="30"/>
-              </w:rPr>
-            </w:pPr>
-          </w:p>
-        </w:tc>
-        <w:tc>
-          <w:tcPr>
-            <w:tcW w:w="881" w:type="pct"/>
-          </w:tcPr>
-          <w:p>
-            <w:pPr>
-              <w:spacing w:line="360" w:lineRule="auto"/>
-              <w:jc w:val="center"/>
-              <w:rPr>
-                <w:b/>
-                <w:sz w:val="30"/>
-                <w:szCs w:val="30"/>
-              </w:rPr>
-            </w:pPr>
-          </w:p>
-        </w:tc>
-      </w:tr>
-      <w:tr>
-        <w:tc>
-          <w:tcPr>
-            <w:tcW w:w="426" w:type="pct"/>
-          </w:tcPr>
-          <w:p>
-            <w:pPr>
-              <w:spacing w:line="360" w:lineRule="auto"/>
-              <w:jc w:val="center"/>
-              <w:rPr>
-                <w:b/>
-                <w:sz w:val="30"/>
-                <w:szCs w:val="30"/>
-              </w:rPr>
-            </w:pPr>
-          </w:p>
-        </w:tc>
-        <w:tc>
-          <w:tcPr>
-            <w:tcW w:w="1247" w:type="pct"/>
-          </w:tcPr>
-          <w:p>
-            <w:pPr>
-              <w:spacing w:line="360" w:lineRule="auto"/>
-              <w:jc w:val="center"/>
-              <w:rPr>
-                <w:b/>
-                <w:sz w:val="30"/>
-                <w:szCs w:val="30"/>
-              </w:rPr>
-            </w:pPr>
-          </w:p>
-        </w:tc>
-        <w:tc>
-          <w:tcPr>
-            <w:tcW w:w="2446" w:type="pct"/>
-          </w:tcPr>
-          <w:p>
-            <w:pPr>
-              <w:spacing w:line="360" w:lineRule="auto"/>
-              <w:jc w:val="center"/>
-              <w:rPr>
-                <w:b/>
-                <w:sz w:val="30"/>
-                <w:szCs w:val="30"/>
-              </w:rPr>
-            </w:pPr>
-          </w:p>
-        </w:tc>
-        <w:tc>
-          <w:tcPr>
-            <w:tcW w:w="881" w:type="pct"/>
-          </w:tcPr>
-          <w:p>
-            <w:pPr>
-              <w:spacing w:line="360" w:lineRule="auto"/>
-              <w:jc w:val="center"/>
-              <w:rPr>
-                <w:b/>
-                <w:sz w:val="30"/>
-                <w:szCs w:val="30"/>
-              </w:rPr>
-            </w:pPr>
-          </w:p>
-        </w:tc>
-      </w:tr>
-    </w:tbl>
-    <w:p>
-      <w:pPr>
-        <w:spacing w:line="360" w:lineRule="auto"/>
-        <w:jc w:val="center"/>
-        <w:rPr>
-          <w:b/>
-          <w:sz w:val="30"/>
-          <w:szCs w:val="30"/>
-        </w:rPr>
-      </w:pPr>
-    </w:p>
-    <w:p>
-      <w:pPr>
-        <w:spacing w:line="360" w:lineRule="auto"/>
-        <w:jc w:val="center"/>
-        <w:rPr>
-          <w:i/>
-          <w:sz w:val="30"/>
-          <w:szCs w:val="30"/>
-        </w:rPr>
-      </w:pPr>
-      <w:r>
-        <w:rPr>
-          <w:b/>
-          <w:sz w:val="30"/>
-          <w:szCs w:val="30"/>
-        </w:rPr>
-        <w:t>BẢNG BIỂU, SƠ ĐỒ, HÌNH VẼ</w:t>
-      </w:r>
-      <w:r>
-        <w:rPr>
-          <w:b/>
-          <w:sz w:val="30"/>
-          <w:szCs w:val="30"/>
-        </w:rPr>
-        <w:t xml:space="preserve"> (size 15</w:t>
-      </w:r>
-      <w:r>
-        <w:rPr>
-          <w:b/>
-          <w:sz w:val="30"/>
-          <w:szCs w:val="30"/>
-        </w:rPr>
-        <w:t>, bold)</w:t>
-      </w:r>
-      <w:r>
-        <w:rPr>
-          <w:i/>
-          <w:sz w:val="30"/>
-          <w:szCs w:val="30"/>
-        </w:rPr>
-        <w:t xml:space="preserve"> </w:t>
-      </w:r>
-    </w:p>
-    <w:p>
-      <w:pPr>
-        <w:spacing w:line="360" w:lineRule="auto"/>
-        <w:jc w:val="center"/>
-        <w:rPr>
-          <w:i/>
-          <w:sz w:val="26"/>
-          <w:szCs w:val="26"/>
-        </w:rPr>
-      </w:pPr>
-      <w:r>
-        <w:rPr>
-          <w:i/>
-          <w:sz w:val="26"/>
-          <w:szCs w:val="26"/>
-        </w:rPr>
-        <w:t xml:space="preserve">(Cách </w:t>
-      </w:r>
-      <w:r>
-        <w:rPr>
-          <w:i/>
-          <w:sz w:val="26"/>
-          <w:szCs w:val="26"/>
-        </w:rPr>
-        <w:t>1</w:t>
-      </w:r>
-      <w:r>
-        <w:rPr>
-          <w:i/>
-          <w:sz w:val="26"/>
-          <w:szCs w:val="26"/>
-        </w:rPr>
-        <w:t xml:space="preserve"> tab, Time newRoman, </w:t>
-      </w:r>
-      <w:r>
-        <w:rPr>
-          <w:i/>
-          <w:sz w:val="26"/>
-          <w:szCs w:val="26"/>
-        </w:rPr>
-        <w:t>20, mỗi nội dung trình bày bắt đầu từ 1 trang mới</w:t>
-      </w:r>
-      <w:r>
-        <w:rPr>
-          <w:i/>
-          <w:sz w:val="26"/>
-          <w:szCs w:val="26"/>
-        </w:rPr>
-        <w:t>)</w:t>
-      </w:r>
-    </w:p>
-    <w:p>
-      <w:pPr>
-        <w:spacing w:before="120" w:after="120" w:line="360" w:lineRule="auto"/>
-        <w:jc w:val="both"/>
-        <w:rPr>
-          <w:sz w:val="26"/>
-          <w:szCs w:val="26"/>
-        </w:rPr>
-      </w:pPr>
-      <w:r>
-        <w:rPr>
-          <w:sz w:val="26"/>
-          <w:szCs w:val="26"/>
-        </w:rPr>
-        <w:t>Bảng 1</w:t>
-      </w:r>
-      <w:r>
-        <w:rPr>
-          <w:sz w:val="26"/>
-          <w:szCs w:val="26"/>
-        </w:rPr>
-        <w:t>.1</w:t>
-      </w:r>
-      <w:r>
-        <w:rPr>
-          <w:sz w:val="26"/>
-          <w:szCs w:val="26"/>
-        </w:rPr>
-        <w:t>:</w:t>
-      </w:r>
-      <w:r>
-        <w:rPr>
-          <w:sz w:val="26"/>
-          <w:szCs w:val="26"/>
-        </w:rPr>
-        <w:t xml:space="preserve"> (size 13)</w:t>
-      </w:r>
-      <w:r>
-        <w:rPr>
-          <w:sz w:val="26"/>
-          <w:szCs w:val="26"/>
-        </w:rPr>
-        <w:t>…………………………………………………………………........</w:t>
-      </w:r>
-    </w:p>
-    <w:p>
-      <w:pPr>
-        <w:spacing w:before="120" w:after="120" w:line="360" w:lineRule="auto"/>
-        <w:jc w:val="both"/>
-        <w:rPr>
-          <w:sz w:val="26"/>
-          <w:szCs w:val="26"/>
-        </w:rPr>
-      </w:pPr>
-      <w:r>
-        <w:rPr>
-          <w:sz w:val="26"/>
-          <w:szCs w:val="26"/>
-        </w:rPr>
-        <w:t>B</w:t>
-      </w:r>
-      <w:r>
-        <w:rPr>
-          <w:sz w:val="26"/>
-          <w:szCs w:val="26"/>
-        </w:rPr>
-        <w:t xml:space="preserve">ảng </w:t>
-      </w:r>
-      <w:r>
-        <w:rPr>
-          <w:sz w:val="26"/>
-          <w:szCs w:val="26"/>
-        </w:rPr>
-        <w:t>1.2</w:t>
-      </w:r>
-      <w:r>
-        <w:rPr>
-          <w:sz w:val="26"/>
-          <w:szCs w:val="26"/>
-        </w:rPr>
-        <w:t xml:space="preserve">: </w:t>
-      </w:r>
-      <w:r>
-        <w:rPr>
-          <w:sz w:val="26"/>
-          <w:szCs w:val="26"/>
-        </w:rPr>
-        <w:t>.................................................................................................................</w:t>
-      </w:r>
-      <w:r>
-        <w:rPr>
-          <w:sz w:val="26"/>
-          <w:szCs w:val="26"/>
-        </w:rPr>
-        <w:t>.........</w:t>
-      </w:r>
-    </w:p>
-    <w:p>
-      <w:pPr>
-        <w:spacing w:before="120" w:after="120" w:line="360" w:lineRule="auto"/>
-        <w:jc w:val="both"/>
-        <w:rPr>
-          <w:sz w:val="26"/>
-          <w:szCs w:val="26"/>
-        </w:rPr>
-      </w:pPr>
-      <w:r>
-        <w:rPr>
-          <w:sz w:val="26"/>
-          <w:szCs w:val="26"/>
-        </w:rPr>
-        <w:t>S</w:t>
-      </w:r>
-      <w:r>
-        <w:rPr>
-          <w:sz w:val="26"/>
-          <w:szCs w:val="26"/>
-        </w:rPr>
-        <w:t xml:space="preserve">ơ đồ </w:t>
-      </w:r>
-      <w:r>
-        <w:rPr>
-          <w:sz w:val="26"/>
-          <w:szCs w:val="26"/>
-        </w:rPr>
-        <w:t>1.1</w:t>
-      </w:r>
-      <w:r>
-        <w:rPr>
-          <w:sz w:val="26"/>
-          <w:szCs w:val="26"/>
-        </w:rPr>
-        <w:t>:………………………………………………………………………………..</w:t>
-      </w:r>
-      <w:r>
-        <w:rPr>
-          <w:sz w:val="26"/>
-          <w:szCs w:val="26"/>
-        </w:rPr>
-        <w:t xml:space="preserve">  </w:t>
-      </w:r>
-    </w:p>
-    <w:p>
-      <w:pPr>
-        <w:spacing w:before="120" w:after="120" w:line="360" w:lineRule="auto"/>
-        <w:jc w:val="both"/>
-        <w:rPr>
-          <w:sz w:val="26"/>
-          <w:szCs w:val="26"/>
-        </w:rPr>
-      </w:pPr>
-      <w:r>
-        <w:rPr>
-          <w:sz w:val="26"/>
-          <w:szCs w:val="26"/>
-        </w:rPr>
-        <w:t xml:space="preserve">Hình  </w:t>
-      </w:r>
-      <w:r>
-        <w:rPr>
-          <w:sz w:val="26"/>
-          <w:szCs w:val="26"/>
-        </w:rPr>
-        <w:t>1.1</w:t>
-      </w:r>
-      <w:r>
-        <w:rPr>
-          <w:sz w:val="26"/>
-          <w:szCs w:val="26"/>
-        </w:rPr>
-        <w:t>: ………………………………………………………………………………..</w:t>
-      </w:r>
-      <w:r>
-        <w:rPr>
-          <w:sz w:val="26"/>
-          <w:szCs w:val="26"/>
-        </w:rPr>
-        <w:t xml:space="preserve"> </w:t>
-      </w:r>
-    </w:p>
-    <w:p>
-      <w:pPr>
-        <w:spacing w:before="120" w:after="120" w:line="360" w:lineRule="auto"/>
-        <w:jc w:val="both"/>
-        <w:rPr>
-          <w:b/>
-          <w:sz w:val="26"/>
-          <w:szCs w:val="26"/>
-        </w:rPr>
-      </w:pPr>
-      <w:r>
-        <w:rPr>
-          <w:b/>
-          <w:sz w:val="26"/>
-          <w:szCs w:val="26"/>
-        </w:rPr>
-        <w:t>Ghi chú:</w:t>
-      </w:r>
-    </w:p>
-    <w:p>
-      <w:pPr>
-        <w:numPr>
-          <w:ilvl w:val="1"/>
-          <w:numId w:val="3"/>
-        </w:numPr>
-        <w:tabs>
-          <w:tab w:val="clear" w:pos="1440"/>
-          <w:tab w:val="num" w:pos="900"/>
-        </w:tabs>
-        <w:suppressAutoHyphens w:val="0"/>
-        <w:autoSpaceDN/>
-        <w:spacing w:line="360" w:lineRule="auto"/>
-        <w:ind w:left="900" w:hanging="540"/>
-        <w:jc w:val="both"/>
-        <w:rPr>
-          <w:sz w:val="26"/>
-          <w:szCs w:val="26"/>
-        </w:rPr>
-      </w:pPr>
-      <w:r>
-        <w:rPr>
-          <w:sz w:val="26"/>
-          <w:szCs w:val="26"/>
-        </w:rPr>
-        <w:t>Xếp sau trang Mục lục</w:t>
-      </w:r>
-    </w:p>
-    <w:p>
-      <w:pPr>
-        <w:numPr>
-          <w:ilvl w:val="1"/>
-          <w:numId w:val="3"/>
-        </w:numPr>
-        <w:tabs>
-          <w:tab w:val="clear" w:pos="1440"/>
-          <w:tab w:val="num" w:pos="900"/>
-        </w:tabs>
-        <w:suppressAutoHyphens w:val="0"/>
-        <w:autoSpaceDN/>
-        <w:spacing w:line="360" w:lineRule="auto"/>
-        <w:ind w:left="900" w:hanging="540"/>
-        <w:jc w:val="both"/>
-        <w:rPr>
-          <w:sz w:val="26"/>
-          <w:szCs w:val="26"/>
-        </w:rPr>
-      </w:pPr>
-      <w:r>
-        <w:rPr>
-          <w:sz w:val="26"/>
-          <w:szCs w:val="26"/>
-        </w:rPr>
-        <w:t>Chữ số thứ nhất chỉ tên chương</w:t>
-      </w:r>
-    </w:p>
-    <w:p>
-      <w:pPr>
-        <w:numPr>
-          <w:ilvl w:val="1"/>
-          <w:numId w:val="3"/>
-        </w:numPr>
-        <w:tabs>
-          <w:tab w:val="clear" w:pos="1440"/>
-          <w:tab w:val="num" w:pos="900"/>
-        </w:tabs>
-        <w:suppressAutoHyphens w:val="0"/>
-        <w:autoSpaceDN/>
-        <w:spacing w:line="360" w:lineRule="auto"/>
-        <w:ind w:left="900" w:hanging="540"/>
-        <w:jc w:val="both"/>
-        <w:rPr>
-          <w:sz w:val="26"/>
-          <w:szCs w:val="26"/>
-        </w:rPr>
-      </w:pPr>
-      <w:r>
-        <w:rPr>
-          <w:sz w:val="26"/>
-          <w:szCs w:val="26"/>
-        </w:rPr>
-        <w:t>Chữ số thứ hai chỉ thứ tự bảng biểu, sơ đồ, hình,…trong mỗi chương</w:t>
-      </w:r>
-    </w:p>
-    <w:p>
-      <w:pPr>
-        <w:numPr>
-          <w:ilvl w:val="1"/>
-          <w:numId w:val="3"/>
-        </w:numPr>
-        <w:tabs>
-          <w:tab w:val="clear" w:pos="1440"/>
-          <w:tab w:val="num" w:pos="900"/>
-        </w:tabs>
-        <w:suppressAutoHyphens w:val="0"/>
-        <w:autoSpaceDN/>
-        <w:spacing w:line="360" w:lineRule="auto"/>
-        <w:ind w:left="900" w:hanging="540"/>
-        <w:jc w:val="both"/>
-        <w:rPr>
-          <w:sz w:val="26"/>
-          <w:szCs w:val="26"/>
-        </w:rPr>
-      </w:pPr>
-      <w:r>
-        <w:rPr>
-          <w:sz w:val="26"/>
-          <w:szCs w:val="26"/>
-        </w:rPr>
-        <w:t>Ở cuối mỗi bảng biểu, sơ đồ, hình,…trong mỗi chương phải có ghi chú, giải thích, nêu rõ nguồn trích hoặc sao chụp,…</w:t>
-      </w:r>
-    </w:p>
-    <w:p/>
+        <w:t>MỤC LỤC HÌNH VẼ.</w:t>
+      </w:r>
+    </w:p>
     <w:p>
       <w:pPr>
         <w:suppressAutoHyphens w:val="0"/>
         <w:autoSpaceDN/>
         <w:spacing w:after="160" w:line="259" w:lineRule="auto"/>
-      </w:pPr>
-      <w:r>
+        <w:rPr>
+          <w:lang w:val="vi-VN"/>
+        </w:rPr>
+      </w:pPr>
+      <w:r>
+        <w:rPr>
+          <w:lang w:val="vi-VN"/>
+        </w:rPr>
         <w:br w:type="page"/>
       </w:r>
     </w:p>
@@ -6971,518 +6177,6 @@
             <wp:extent cx="5943600" cy="5676900"/>
             <wp:effectExtent l="0" t="0" r="0" b="0"/>
             <wp:docPr id="3" name="Picture 3"/>
-            <wp:cNvGraphicFramePr>
-              <a:graphicFrameLocks xmlns:a="http://schemas.openxmlformats.org/drawingml/2006/main" noChangeAspect="1"/>
-            </wp:cNvGraphicFramePr>
-            <a:graphic xmlns:a="http://schemas.openxmlformats.org/drawingml/2006/main">
-              <a:graphicData uri="http://schemas.openxmlformats.org/drawingml/2006/picture">
-                <pic:pic xmlns:pic="http://schemas.openxmlformats.org/drawingml/2006/picture">
-                  <pic:nvPicPr>
-                    <pic:cNvPr id="1" name=""/>
-                    <pic:cNvPicPr/>
-                  </pic:nvPicPr>
-                  <pic:blipFill>
-                    <a:blip r:embed="rId6"/>
-                    <a:stretch>
-                      <a:fillRect/>
-                    </a:stretch>
-                  </pic:blipFill>
-                  <pic:spPr>
-                    <a:xfrm>
-                      <a:off x="0" y="0"/>
-                      <a:ext cx="5943600" cy="5676900"/>
-                    </a:xfrm>
-                    <a:prstGeom prst="rect">
-                      <a:avLst/>
-                    </a:prstGeom>
-                  </pic:spPr>
-                </pic:pic>
-              </a:graphicData>
-            </a:graphic>
-          </wp:inline>
-        </w:drawing>
-      </w:r>
-    </w:p>
-    <w:p>
-      <w:pPr>
-        <w:spacing w:after="160" w:line="259" w:lineRule="auto"/>
-        <w:ind w:left="360"/>
-        <w:jc w:val="center"/>
-        <w:rPr>
-          <w:sz w:val="28"/>
-          <w:szCs w:val="28"/>
-        </w:rPr>
-      </w:pPr>
-      <w:r>
-        <w:rPr>
-          <w:sz w:val="28"/>
-          <w:szCs w:val="28"/>
-        </w:rPr>
-        <w:t>Hình 1: Sơ đồ ERD quản lý cửa hàng linh kiện máy tính</w:t>
-      </w:r>
-    </w:p>
-    <w:p>
-      <w:pPr>
-        <w:jc w:val="both"/>
-        <w:rPr>
-          <w:sz w:val="28"/>
-          <w:szCs w:val="28"/>
-        </w:rPr>
-      </w:pPr>
-    </w:p>
-    <w:p>
-      <w:pPr>
-        <w:suppressAutoHyphens w:val="0"/>
-        <w:autoSpaceDN/>
-        <w:spacing w:after="160" w:line="259" w:lineRule="auto"/>
-        <w:rPr>
-          <w:sz w:val="28"/>
-          <w:szCs w:val="28"/>
-        </w:rPr>
-      </w:pPr>
-      <w:r>
-        <w:rPr>
-          <w:sz w:val="28"/>
-          <w:szCs w:val="28"/>
-        </w:rPr>
-        <w:br w:type="page"/>
-      </w:r>
-    </w:p>
-    <w:p>
-      <w:pPr>
-        <w:suppressAutoHyphens w:val="0"/>
-        <w:autoSpaceDN/>
-        <w:spacing w:after="160" w:line="259" w:lineRule="auto"/>
-        <w:rPr>
-          <w:b/>
-          <w:i/>
-          <w:sz w:val="28"/>
-          <w:szCs w:val="28"/>
-        </w:rPr>
-      </w:pPr>
-      <w:r>
-        <w:rPr>
-          <w:b/>
-          <w:i/>
-          <w:sz w:val="28"/>
-          <w:szCs w:val="28"/>
-        </w:rPr>
-        <w:lastRenderedPageBreak/>
-        <w:t>1.2.</w:t>
-      </w:r>
-      <w:r>
-        <w:rPr>
-          <w:b/>
-          <w:i/>
-          <w:sz w:val="28"/>
-          <w:szCs w:val="28"/>
-        </w:rPr>
-        <w:t xml:space="preserve"> Chuy</w:t>
-      </w:r>
-      <w:r>
-        <w:rPr>
-          <w:b/>
-          <w:i/>
-          <w:sz w:val="28"/>
-          <w:szCs w:val="28"/>
-        </w:rPr>
-        <w:t>ển đổi ERD sang mô hình quan hệ:</w:t>
-      </w:r>
-    </w:p>
-    <w:p>
-      <w:pPr>
-        <w:suppressAutoHyphens w:val="0"/>
-        <w:autoSpaceDN/>
-        <w:spacing w:after="160" w:line="259" w:lineRule="auto"/>
-        <w:rPr>
-          <w:sz w:val="28"/>
-          <w:szCs w:val="28"/>
-        </w:rPr>
-      </w:pPr>
-      <w:r>
-        <w:rPr>
-          <w:sz w:val="28"/>
-          <w:szCs w:val="28"/>
-        </w:rPr>
-        <w:t>SanPham (</w:t>
-      </w:r>
-      <w:r>
-        <w:rPr>
-          <w:b/>
-          <w:sz w:val="28"/>
-          <w:szCs w:val="28"/>
-        </w:rPr>
-        <w:t>MaSP</w:t>
-      </w:r>
-      <w:r>
-        <w:rPr>
-          <w:sz w:val="28"/>
-          <w:szCs w:val="28"/>
-        </w:rPr>
-        <w:t>, Matheloai, Ten, Gia, Hinh, SoLuongTon, MaTL)</w:t>
-      </w:r>
-    </w:p>
-    <w:p>
-      <w:pPr>
-        <w:suppressAutoHyphens w:val="0"/>
-        <w:autoSpaceDN/>
-        <w:spacing w:after="160" w:line="259" w:lineRule="auto"/>
-        <w:rPr>
-          <w:sz w:val="28"/>
-          <w:szCs w:val="28"/>
-        </w:rPr>
-      </w:pPr>
-      <w:r>
-        <w:rPr>
-          <w:sz w:val="28"/>
-          <w:szCs w:val="28"/>
-        </w:rPr>
-        <w:t xml:space="preserve">LoaiSP ( </w:t>
-      </w:r>
-      <w:r>
-        <w:rPr>
-          <w:b/>
-          <w:sz w:val="28"/>
-          <w:szCs w:val="28"/>
-        </w:rPr>
-        <w:t>MaTL</w:t>
-      </w:r>
-      <w:r>
-        <w:rPr>
-          <w:sz w:val="28"/>
-          <w:szCs w:val="28"/>
-        </w:rPr>
-        <w:t>, TenTL)</w:t>
-      </w:r>
-    </w:p>
-    <w:p>
-      <w:pPr>
-        <w:suppressAutoHyphens w:val="0"/>
-        <w:autoSpaceDN/>
-        <w:spacing w:after="160" w:line="259" w:lineRule="auto"/>
-        <w:rPr>
-          <w:sz w:val="28"/>
-          <w:szCs w:val="28"/>
-        </w:rPr>
-      </w:pPr>
-      <w:r>
-        <w:rPr>
-          <w:sz w:val="28"/>
-          <w:szCs w:val="28"/>
-        </w:rPr>
-        <w:t>HDN (</w:t>
-      </w:r>
-      <w:r>
-        <w:rPr>
-          <w:sz w:val="28"/>
-          <w:szCs w:val="28"/>
-        </w:rPr>
-        <w:t xml:space="preserve"> </w:t>
-      </w:r>
-      <w:r>
-        <w:rPr>
-          <w:b/>
-          <w:sz w:val="28"/>
-          <w:szCs w:val="28"/>
-        </w:rPr>
-        <w:t>MaHDN</w:t>
-      </w:r>
-      <w:r>
-        <w:rPr>
-          <w:sz w:val="28"/>
-          <w:szCs w:val="28"/>
-        </w:rPr>
-        <w:t>, MaNCC, MaNV, NgayNhap, ThanhTien</w:t>
-      </w:r>
-      <w:r>
-        <w:rPr>
-          <w:sz w:val="28"/>
-          <w:szCs w:val="28"/>
-        </w:rPr>
-        <w:t>)</w:t>
-      </w:r>
-    </w:p>
-    <w:p>
-      <w:pPr>
-        <w:suppressAutoHyphens w:val="0"/>
-        <w:autoSpaceDN/>
-        <w:spacing w:after="160" w:line="259" w:lineRule="auto"/>
-        <w:rPr>
-          <w:sz w:val="28"/>
-          <w:szCs w:val="28"/>
-        </w:rPr>
-      </w:pPr>
-      <w:r>
-        <w:rPr>
-          <w:sz w:val="28"/>
-          <w:szCs w:val="28"/>
-        </w:rPr>
-        <w:t xml:space="preserve">CTHDN ( </w:t>
-      </w:r>
-      <w:r>
-        <w:rPr>
-          <w:b/>
-          <w:sz w:val="28"/>
-          <w:szCs w:val="28"/>
-        </w:rPr>
-        <w:t>MaHDN</w:t>
-      </w:r>
-      <w:r>
-        <w:rPr>
-          <w:sz w:val="28"/>
-          <w:szCs w:val="28"/>
-        </w:rPr>
-        <w:t xml:space="preserve">, </w:t>
-      </w:r>
-      <w:r>
-        <w:rPr>
-          <w:b/>
-          <w:sz w:val="28"/>
-          <w:szCs w:val="28"/>
-        </w:rPr>
-        <w:t>MaSP</w:t>
-      </w:r>
-      <w:r>
-        <w:rPr>
-          <w:sz w:val="28"/>
-          <w:szCs w:val="28"/>
-        </w:rPr>
-        <w:t>, DonGia, SoLuong)</w:t>
-      </w:r>
-    </w:p>
-    <w:p>
-      <w:pPr>
-        <w:suppressAutoHyphens w:val="0"/>
-        <w:autoSpaceDN/>
-        <w:spacing w:after="160" w:line="259" w:lineRule="auto"/>
-        <w:rPr>
-          <w:sz w:val="28"/>
-          <w:szCs w:val="28"/>
-        </w:rPr>
-      </w:pPr>
-      <w:r>
-        <w:rPr>
-          <w:sz w:val="28"/>
-          <w:szCs w:val="28"/>
-        </w:rPr>
-        <w:t xml:space="preserve">NhanVien ( </w:t>
-      </w:r>
-      <w:r>
-        <w:rPr>
-          <w:b/>
-          <w:sz w:val="28"/>
-          <w:szCs w:val="28"/>
-        </w:rPr>
-        <w:t>MaNV</w:t>
-      </w:r>
-      <w:r>
-        <w:rPr>
-          <w:sz w:val="28"/>
-          <w:szCs w:val="28"/>
-        </w:rPr>
-        <w:t>, TenNV, SDT, Email, TK, MK, DiaChi, MaCV)</w:t>
-      </w:r>
-    </w:p>
-    <w:p>
-      <w:pPr>
-        <w:suppressAutoHyphens w:val="0"/>
-        <w:autoSpaceDN/>
-        <w:spacing w:after="160" w:line="259" w:lineRule="auto"/>
-        <w:rPr>
-          <w:sz w:val="28"/>
-          <w:szCs w:val="28"/>
-        </w:rPr>
-      </w:pPr>
-      <w:r>
-        <w:rPr>
-          <w:sz w:val="28"/>
-          <w:szCs w:val="28"/>
-        </w:rPr>
-        <w:t xml:space="preserve">ChucVu ( </w:t>
-      </w:r>
-      <w:r>
-        <w:rPr>
-          <w:b/>
-          <w:sz w:val="28"/>
-          <w:szCs w:val="28"/>
-        </w:rPr>
-        <w:t>MaCV</w:t>
-      </w:r>
-      <w:r>
-        <w:rPr>
-          <w:sz w:val="28"/>
-          <w:szCs w:val="28"/>
-        </w:rPr>
-        <w:t>, TenCV)</w:t>
-      </w:r>
-    </w:p>
-    <w:p>
-      <w:pPr>
-        <w:suppressAutoHyphens w:val="0"/>
-        <w:autoSpaceDN/>
-        <w:spacing w:after="160" w:line="259" w:lineRule="auto"/>
-        <w:rPr>
-          <w:sz w:val="28"/>
-          <w:szCs w:val="28"/>
-        </w:rPr>
-      </w:pPr>
-      <w:r>
-        <w:rPr>
-          <w:sz w:val="28"/>
-          <w:szCs w:val="28"/>
-        </w:rPr>
-        <w:t xml:space="preserve">HDX ( </w:t>
-      </w:r>
-      <w:r>
-        <w:rPr>
-          <w:b/>
-          <w:sz w:val="28"/>
-          <w:szCs w:val="28"/>
-        </w:rPr>
-        <w:t>MaHDX</w:t>
-      </w:r>
-      <w:r>
-        <w:rPr>
-          <w:sz w:val="28"/>
-          <w:szCs w:val="28"/>
-        </w:rPr>
-        <w:t>, MaKH, MaNV, NgayXuat, ThanhTien)</w:t>
-      </w:r>
-    </w:p>
-    <w:p>
-      <w:pPr>
-        <w:suppressAutoHyphens w:val="0"/>
-        <w:autoSpaceDN/>
-        <w:spacing w:after="160" w:line="259" w:lineRule="auto"/>
-        <w:rPr>
-          <w:sz w:val="28"/>
-          <w:szCs w:val="28"/>
-        </w:rPr>
-      </w:pPr>
-      <w:r>
-        <w:rPr>
-          <w:sz w:val="28"/>
-          <w:szCs w:val="28"/>
-        </w:rPr>
-        <w:t xml:space="preserve">CTHDX ( </w:t>
-      </w:r>
-      <w:r>
-        <w:rPr>
-          <w:b/>
-          <w:sz w:val="28"/>
-          <w:szCs w:val="28"/>
-        </w:rPr>
-        <w:t>MaHDX</w:t>
-      </w:r>
-      <w:r>
-        <w:rPr>
-          <w:sz w:val="28"/>
-          <w:szCs w:val="28"/>
-        </w:rPr>
-        <w:t xml:space="preserve">, </w:t>
-      </w:r>
-      <w:r>
-        <w:rPr>
-          <w:b/>
-          <w:sz w:val="28"/>
-          <w:szCs w:val="28"/>
-        </w:rPr>
-        <w:t>MaSP</w:t>
-      </w:r>
-      <w:r>
-        <w:rPr>
-          <w:sz w:val="28"/>
-          <w:szCs w:val="28"/>
-        </w:rPr>
-        <w:t>, SoLuong)</w:t>
-      </w:r>
-    </w:p>
-    <w:p>
-      <w:pPr>
-        <w:suppressAutoHyphens w:val="0"/>
-        <w:autoSpaceDN/>
-        <w:spacing w:after="160" w:line="259" w:lineRule="auto"/>
-        <w:rPr>
-          <w:sz w:val="28"/>
-          <w:szCs w:val="28"/>
-        </w:rPr>
-      </w:pPr>
-      <w:r>
-        <w:rPr>
-          <w:sz w:val="28"/>
-          <w:szCs w:val="28"/>
-        </w:rPr>
-        <w:t>NhaCC (</w:t>
-      </w:r>
-      <w:r>
-        <w:rPr>
-          <w:b/>
-          <w:sz w:val="28"/>
-          <w:szCs w:val="28"/>
-        </w:rPr>
-        <w:t>MaNCC</w:t>
-      </w:r>
-      <w:r>
-        <w:rPr>
-          <w:sz w:val="28"/>
-          <w:szCs w:val="28"/>
-        </w:rPr>
-        <w:t>, TenNCC, SDT, DiaChi)</w:t>
-      </w:r>
-    </w:p>
-    <w:p>
-      <w:pPr>
-        <w:suppressAutoHyphens w:val="0"/>
-        <w:autoSpaceDN/>
-        <w:spacing w:after="160" w:line="259" w:lineRule="auto"/>
-        <w:rPr>
-          <w:sz w:val="28"/>
-          <w:szCs w:val="28"/>
-        </w:rPr>
-      </w:pPr>
-      <w:r>
-        <w:rPr>
-          <w:sz w:val="28"/>
-          <w:szCs w:val="28"/>
-        </w:rPr>
-        <w:t xml:space="preserve">KhachHang ( </w:t>
-      </w:r>
-      <w:r>
-        <w:rPr>
-          <w:b/>
-          <w:sz w:val="28"/>
-          <w:szCs w:val="28"/>
-        </w:rPr>
-        <w:t>MaKH</w:t>
-      </w:r>
-      <w:r>
-        <w:rPr>
-          <w:sz w:val="28"/>
-          <w:szCs w:val="28"/>
-        </w:rPr>
-        <w:t>, TenKH, SDT, DiaChi, Email)</w:t>
-      </w:r>
-    </w:p>
-    <w:p>
-      <w:pPr>
-        <w:suppressAutoHyphens w:val="0"/>
-        <w:autoSpaceDN/>
-        <w:spacing w:after="160" w:line="259" w:lineRule="auto"/>
-        <w:rPr>
-          <w:sz w:val="28"/>
-          <w:szCs w:val="28"/>
-        </w:rPr>
-      </w:pPr>
-      <w:bookmarkStart w:id="11" w:name="_GoBack"/>
-      <w:r>
-        <w:rPr>
-          <w:noProof/>
-        </w:rPr>
-        <w:drawing>
-          <wp:inline distT="0" distB="0" distL="0" distR="0" wp14:anchorId="015AFF37" wp14:editId="00D0F0F8">
-            <wp:extent cx="5943600" cy="3848100"/>
-            <wp:effectExtent l="0" t="0" r="0" b="0"/>
-            <wp:docPr id="30" name="Picture 30"/>
             <wp:cNvGraphicFramePr>
               <a:graphicFrameLocks xmlns:a="http://schemas.openxmlformats.org/drawingml/2006/main" noChangeAspect="1"/>
             </wp:cNvGraphicFramePr>
@@ -7502,6 +6196,517 @@
                   <pic:spPr>
                     <a:xfrm>
                       <a:off x="0" y="0"/>
+                      <a:ext cx="5943600" cy="5676900"/>
+                    </a:xfrm>
+                    <a:prstGeom prst="rect">
+                      <a:avLst/>
+                    </a:prstGeom>
+                  </pic:spPr>
+                </pic:pic>
+              </a:graphicData>
+            </a:graphic>
+          </wp:inline>
+        </w:drawing>
+      </w:r>
+    </w:p>
+    <w:p>
+      <w:pPr>
+        <w:spacing w:after="160" w:line="259" w:lineRule="auto"/>
+        <w:ind w:left="360"/>
+        <w:jc w:val="center"/>
+        <w:rPr>
+          <w:sz w:val="28"/>
+          <w:szCs w:val="28"/>
+        </w:rPr>
+      </w:pPr>
+      <w:r>
+        <w:rPr>
+          <w:sz w:val="28"/>
+          <w:szCs w:val="28"/>
+        </w:rPr>
+        <w:t>Hình 1: Sơ đồ ERD quản lý cửa hàng linh kiện máy tính</w:t>
+      </w:r>
+    </w:p>
+    <w:p>
+      <w:pPr>
+        <w:jc w:val="both"/>
+        <w:rPr>
+          <w:sz w:val="28"/>
+          <w:szCs w:val="28"/>
+        </w:rPr>
+      </w:pPr>
+    </w:p>
+    <w:p>
+      <w:pPr>
+        <w:suppressAutoHyphens w:val="0"/>
+        <w:autoSpaceDN/>
+        <w:spacing w:after="160" w:line="259" w:lineRule="auto"/>
+        <w:rPr>
+          <w:sz w:val="28"/>
+          <w:szCs w:val="28"/>
+        </w:rPr>
+      </w:pPr>
+      <w:r>
+        <w:rPr>
+          <w:sz w:val="28"/>
+          <w:szCs w:val="28"/>
+        </w:rPr>
+        <w:br w:type="page"/>
+      </w:r>
+    </w:p>
+    <w:p>
+      <w:pPr>
+        <w:suppressAutoHyphens w:val="0"/>
+        <w:autoSpaceDN/>
+        <w:spacing w:after="160" w:line="259" w:lineRule="auto"/>
+        <w:rPr>
+          <w:b/>
+          <w:i/>
+          <w:sz w:val="28"/>
+          <w:szCs w:val="28"/>
+        </w:rPr>
+      </w:pPr>
+      <w:r>
+        <w:rPr>
+          <w:b/>
+          <w:i/>
+          <w:sz w:val="28"/>
+          <w:szCs w:val="28"/>
+        </w:rPr>
+        <w:lastRenderedPageBreak/>
+        <w:t>1.2.</w:t>
+      </w:r>
+      <w:r>
+        <w:rPr>
+          <w:b/>
+          <w:i/>
+          <w:sz w:val="28"/>
+          <w:szCs w:val="28"/>
+        </w:rPr>
+        <w:t xml:space="preserve"> Chuy</w:t>
+      </w:r>
+      <w:r>
+        <w:rPr>
+          <w:b/>
+          <w:i/>
+          <w:sz w:val="28"/>
+          <w:szCs w:val="28"/>
+        </w:rPr>
+        <w:t>ển đổi ERD sang mô hình quan hệ:</w:t>
+      </w:r>
+    </w:p>
+    <w:p>
+      <w:pPr>
+        <w:suppressAutoHyphens w:val="0"/>
+        <w:autoSpaceDN/>
+        <w:spacing w:after="160" w:line="259" w:lineRule="auto"/>
+        <w:rPr>
+          <w:sz w:val="28"/>
+          <w:szCs w:val="28"/>
+        </w:rPr>
+      </w:pPr>
+      <w:r>
+        <w:rPr>
+          <w:sz w:val="28"/>
+          <w:szCs w:val="28"/>
+        </w:rPr>
+        <w:t>SanPham (</w:t>
+      </w:r>
+      <w:r>
+        <w:rPr>
+          <w:b/>
+          <w:sz w:val="28"/>
+          <w:szCs w:val="28"/>
+        </w:rPr>
+        <w:t>MaSP</w:t>
+      </w:r>
+      <w:r>
+        <w:rPr>
+          <w:sz w:val="28"/>
+          <w:szCs w:val="28"/>
+        </w:rPr>
+        <w:t>, Matheloai, Ten, Gia, Hinh, SoLuongTon, MaTL)</w:t>
+      </w:r>
+    </w:p>
+    <w:p>
+      <w:pPr>
+        <w:suppressAutoHyphens w:val="0"/>
+        <w:autoSpaceDN/>
+        <w:spacing w:after="160" w:line="259" w:lineRule="auto"/>
+        <w:rPr>
+          <w:sz w:val="28"/>
+          <w:szCs w:val="28"/>
+        </w:rPr>
+      </w:pPr>
+      <w:r>
+        <w:rPr>
+          <w:sz w:val="28"/>
+          <w:szCs w:val="28"/>
+        </w:rPr>
+        <w:t xml:space="preserve">LoaiSP ( </w:t>
+      </w:r>
+      <w:r>
+        <w:rPr>
+          <w:b/>
+          <w:sz w:val="28"/>
+          <w:szCs w:val="28"/>
+        </w:rPr>
+        <w:t>MaTL</w:t>
+      </w:r>
+      <w:r>
+        <w:rPr>
+          <w:sz w:val="28"/>
+          <w:szCs w:val="28"/>
+        </w:rPr>
+        <w:t>, TenTL)</w:t>
+      </w:r>
+    </w:p>
+    <w:p>
+      <w:pPr>
+        <w:suppressAutoHyphens w:val="0"/>
+        <w:autoSpaceDN/>
+        <w:spacing w:after="160" w:line="259" w:lineRule="auto"/>
+        <w:rPr>
+          <w:sz w:val="28"/>
+          <w:szCs w:val="28"/>
+        </w:rPr>
+      </w:pPr>
+      <w:r>
+        <w:rPr>
+          <w:sz w:val="28"/>
+          <w:szCs w:val="28"/>
+        </w:rPr>
+        <w:t>HDN (</w:t>
+      </w:r>
+      <w:r>
+        <w:rPr>
+          <w:sz w:val="28"/>
+          <w:szCs w:val="28"/>
+        </w:rPr>
+        <w:t xml:space="preserve"> </w:t>
+      </w:r>
+      <w:r>
+        <w:rPr>
+          <w:b/>
+          <w:sz w:val="28"/>
+          <w:szCs w:val="28"/>
+        </w:rPr>
+        <w:t>MaHDN</w:t>
+      </w:r>
+      <w:r>
+        <w:rPr>
+          <w:sz w:val="28"/>
+          <w:szCs w:val="28"/>
+        </w:rPr>
+        <w:t>, MaNCC, MaNV, NgayNhap, ThanhTien</w:t>
+      </w:r>
+      <w:r>
+        <w:rPr>
+          <w:sz w:val="28"/>
+          <w:szCs w:val="28"/>
+        </w:rPr>
+        <w:t>)</w:t>
+      </w:r>
+    </w:p>
+    <w:p>
+      <w:pPr>
+        <w:suppressAutoHyphens w:val="0"/>
+        <w:autoSpaceDN/>
+        <w:spacing w:after="160" w:line="259" w:lineRule="auto"/>
+        <w:rPr>
+          <w:sz w:val="28"/>
+          <w:szCs w:val="28"/>
+        </w:rPr>
+      </w:pPr>
+      <w:r>
+        <w:rPr>
+          <w:sz w:val="28"/>
+          <w:szCs w:val="28"/>
+        </w:rPr>
+        <w:t xml:space="preserve">CTHDN ( </w:t>
+      </w:r>
+      <w:r>
+        <w:rPr>
+          <w:b/>
+          <w:sz w:val="28"/>
+          <w:szCs w:val="28"/>
+        </w:rPr>
+        <w:t>MaHDN</w:t>
+      </w:r>
+      <w:r>
+        <w:rPr>
+          <w:sz w:val="28"/>
+          <w:szCs w:val="28"/>
+        </w:rPr>
+        <w:t xml:space="preserve">, </w:t>
+      </w:r>
+      <w:r>
+        <w:rPr>
+          <w:b/>
+          <w:sz w:val="28"/>
+          <w:szCs w:val="28"/>
+        </w:rPr>
+        <w:t>MaSP</w:t>
+      </w:r>
+      <w:r>
+        <w:rPr>
+          <w:sz w:val="28"/>
+          <w:szCs w:val="28"/>
+        </w:rPr>
+        <w:t>, DonGia, SoLuong)</w:t>
+      </w:r>
+    </w:p>
+    <w:p>
+      <w:pPr>
+        <w:suppressAutoHyphens w:val="0"/>
+        <w:autoSpaceDN/>
+        <w:spacing w:after="160" w:line="259" w:lineRule="auto"/>
+        <w:rPr>
+          <w:sz w:val="28"/>
+          <w:szCs w:val="28"/>
+        </w:rPr>
+      </w:pPr>
+      <w:r>
+        <w:rPr>
+          <w:sz w:val="28"/>
+          <w:szCs w:val="28"/>
+        </w:rPr>
+        <w:t xml:space="preserve">NhanVien ( </w:t>
+      </w:r>
+      <w:r>
+        <w:rPr>
+          <w:b/>
+          <w:sz w:val="28"/>
+          <w:szCs w:val="28"/>
+        </w:rPr>
+        <w:t>MaNV</w:t>
+      </w:r>
+      <w:r>
+        <w:rPr>
+          <w:sz w:val="28"/>
+          <w:szCs w:val="28"/>
+        </w:rPr>
+        <w:t>, TenNV, SDT, Email, TK, MK, DiaChi, MaCV)</w:t>
+      </w:r>
+    </w:p>
+    <w:p>
+      <w:pPr>
+        <w:suppressAutoHyphens w:val="0"/>
+        <w:autoSpaceDN/>
+        <w:spacing w:after="160" w:line="259" w:lineRule="auto"/>
+        <w:rPr>
+          <w:sz w:val="28"/>
+          <w:szCs w:val="28"/>
+        </w:rPr>
+      </w:pPr>
+      <w:r>
+        <w:rPr>
+          <w:sz w:val="28"/>
+          <w:szCs w:val="28"/>
+        </w:rPr>
+        <w:t xml:space="preserve">ChucVu ( </w:t>
+      </w:r>
+      <w:r>
+        <w:rPr>
+          <w:b/>
+          <w:sz w:val="28"/>
+          <w:szCs w:val="28"/>
+        </w:rPr>
+        <w:t>MaCV</w:t>
+      </w:r>
+      <w:r>
+        <w:rPr>
+          <w:sz w:val="28"/>
+          <w:szCs w:val="28"/>
+        </w:rPr>
+        <w:t>, TenCV)</w:t>
+      </w:r>
+    </w:p>
+    <w:p>
+      <w:pPr>
+        <w:suppressAutoHyphens w:val="0"/>
+        <w:autoSpaceDN/>
+        <w:spacing w:after="160" w:line="259" w:lineRule="auto"/>
+        <w:rPr>
+          <w:sz w:val="28"/>
+          <w:szCs w:val="28"/>
+        </w:rPr>
+      </w:pPr>
+      <w:r>
+        <w:rPr>
+          <w:sz w:val="28"/>
+          <w:szCs w:val="28"/>
+        </w:rPr>
+        <w:t xml:space="preserve">HDX ( </w:t>
+      </w:r>
+      <w:r>
+        <w:rPr>
+          <w:b/>
+          <w:sz w:val="28"/>
+          <w:szCs w:val="28"/>
+        </w:rPr>
+        <w:t>MaHDX</w:t>
+      </w:r>
+      <w:r>
+        <w:rPr>
+          <w:sz w:val="28"/>
+          <w:szCs w:val="28"/>
+        </w:rPr>
+        <w:t>, MaKH, MaNV, NgayXuat, ThanhTien)</w:t>
+      </w:r>
+    </w:p>
+    <w:p>
+      <w:pPr>
+        <w:suppressAutoHyphens w:val="0"/>
+        <w:autoSpaceDN/>
+        <w:spacing w:after="160" w:line="259" w:lineRule="auto"/>
+        <w:rPr>
+          <w:sz w:val="28"/>
+          <w:szCs w:val="28"/>
+        </w:rPr>
+      </w:pPr>
+      <w:r>
+        <w:rPr>
+          <w:sz w:val="28"/>
+          <w:szCs w:val="28"/>
+        </w:rPr>
+        <w:t xml:space="preserve">CTHDX ( </w:t>
+      </w:r>
+      <w:r>
+        <w:rPr>
+          <w:b/>
+          <w:sz w:val="28"/>
+          <w:szCs w:val="28"/>
+        </w:rPr>
+        <w:t>MaHDX</w:t>
+      </w:r>
+      <w:r>
+        <w:rPr>
+          <w:sz w:val="28"/>
+          <w:szCs w:val="28"/>
+        </w:rPr>
+        <w:t xml:space="preserve">, </w:t>
+      </w:r>
+      <w:r>
+        <w:rPr>
+          <w:b/>
+          <w:sz w:val="28"/>
+          <w:szCs w:val="28"/>
+        </w:rPr>
+        <w:t>MaSP</w:t>
+      </w:r>
+      <w:r>
+        <w:rPr>
+          <w:sz w:val="28"/>
+          <w:szCs w:val="28"/>
+        </w:rPr>
+        <w:t>, SoLuong)</w:t>
+      </w:r>
+    </w:p>
+    <w:p>
+      <w:pPr>
+        <w:suppressAutoHyphens w:val="0"/>
+        <w:autoSpaceDN/>
+        <w:spacing w:after="160" w:line="259" w:lineRule="auto"/>
+        <w:rPr>
+          <w:sz w:val="28"/>
+          <w:szCs w:val="28"/>
+        </w:rPr>
+      </w:pPr>
+      <w:r>
+        <w:rPr>
+          <w:sz w:val="28"/>
+          <w:szCs w:val="28"/>
+        </w:rPr>
+        <w:t>NhaCC (</w:t>
+      </w:r>
+      <w:r>
+        <w:rPr>
+          <w:b/>
+          <w:sz w:val="28"/>
+          <w:szCs w:val="28"/>
+        </w:rPr>
+        <w:t>MaNCC</w:t>
+      </w:r>
+      <w:r>
+        <w:rPr>
+          <w:sz w:val="28"/>
+          <w:szCs w:val="28"/>
+        </w:rPr>
+        <w:t>, TenNCC, SDT, DiaChi)</w:t>
+      </w:r>
+    </w:p>
+    <w:p>
+      <w:pPr>
+        <w:suppressAutoHyphens w:val="0"/>
+        <w:autoSpaceDN/>
+        <w:spacing w:after="160" w:line="259" w:lineRule="auto"/>
+        <w:rPr>
+          <w:sz w:val="28"/>
+          <w:szCs w:val="28"/>
+        </w:rPr>
+      </w:pPr>
+      <w:r>
+        <w:rPr>
+          <w:sz w:val="28"/>
+          <w:szCs w:val="28"/>
+        </w:rPr>
+        <w:t xml:space="preserve">KhachHang ( </w:t>
+      </w:r>
+      <w:r>
+        <w:rPr>
+          <w:b/>
+          <w:sz w:val="28"/>
+          <w:szCs w:val="28"/>
+        </w:rPr>
+        <w:t>MaKH</w:t>
+      </w:r>
+      <w:r>
+        <w:rPr>
+          <w:sz w:val="28"/>
+          <w:szCs w:val="28"/>
+        </w:rPr>
+        <w:t>, TenKH, SDT, DiaChi, Email)</w:t>
+      </w:r>
+    </w:p>
+    <w:p>
+      <w:pPr>
+        <w:suppressAutoHyphens w:val="0"/>
+        <w:autoSpaceDN/>
+        <w:spacing w:after="160" w:line="259" w:lineRule="auto"/>
+        <w:rPr>
+          <w:sz w:val="28"/>
+          <w:szCs w:val="28"/>
+        </w:rPr>
+      </w:pPr>
+      <w:r>
+        <w:rPr>
+          <w:noProof/>
+        </w:rPr>
+        <w:drawing>
+          <wp:inline distT="0" distB="0" distL="0" distR="0" wp14:anchorId="015AFF37" wp14:editId="00D0F0F8">
+            <wp:extent cx="5943600" cy="3848100"/>
+            <wp:effectExtent l="0" t="0" r="0" b="0"/>
+            <wp:docPr id="30" name="Picture 30"/>
+            <wp:cNvGraphicFramePr>
+              <a:graphicFrameLocks xmlns:a="http://schemas.openxmlformats.org/drawingml/2006/main" noChangeAspect="1"/>
+            </wp:cNvGraphicFramePr>
+            <a:graphic xmlns:a="http://schemas.openxmlformats.org/drawingml/2006/main">
+              <a:graphicData uri="http://schemas.openxmlformats.org/drawingml/2006/picture">
+                <pic:pic xmlns:pic="http://schemas.openxmlformats.org/drawingml/2006/picture">
+                  <pic:nvPicPr>
+                    <pic:cNvPr id="1" name=""/>
+                    <pic:cNvPicPr/>
+                  </pic:nvPicPr>
+                  <pic:blipFill>
+                    <a:blip r:embed="rId8"/>
+                    <a:stretch>
+                      <a:fillRect/>
+                    </a:stretch>
+                  </pic:blipFill>
+                  <pic:spPr>
+                    <a:xfrm>
+                      <a:off x="0" y="0"/>
                       <a:ext cx="5943600" cy="3848100"/>
                     </a:xfrm>
                     <a:prstGeom prst="rect">
@@ -7514,7 +6719,6 @@
           </wp:inline>
         </w:drawing>
       </w:r>
-      <w:bookmarkEnd w:id="11"/>
     </w:p>
     <w:p>
       <w:pPr>
@@ -14805,22 +14009,35 @@
           <w:szCs w:val="28"/>
         </w:rPr>
       </w:pPr>
+    </w:p>
+    <w:p>
+      <w:pPr>
+        <w:suppressAutoHyphens w:val="0"/>
+        <w:autoSpaceDN/>
+        <w:spacing w:after="160" w:line="259" w:lineRule="auto"/>
+        <w:rPr>
+          <w:b/>
+          <w:sz w:val="28"/>
+          <w:szCs w:val="28"/>
+        </w:rPr>
+      </w:pPr>
       <w:r>
         <w:rPr>
           <w:noProof/>
           <w:sz w:val="28"/>
           <w:szCs w:val="28"/>
         </w:rPr>
+        <w:lastRenderedPageBreak/>
         <w:drawing>
-          <wp:anchor distT="0" distB="0" distL="114300" distR="114300" simplePos="0" relativeHeight="251660288" behindDoc="0" locked="0" layoutInCell="1" allowOverlap="1" wp14:anchorId="2428E143" wp14:editId="4F569A6F">
+          <wp:anchor distT="0" distB="0" distL="114300" distR="114300" simplePos="0" relativeHeight="251660288" behindDoc="0" locked="0" layoutInCell="1" allowOverlap="1" wp14:anchorId="2273DBE2" wp14:editId="51C740CC">
             <wp:simplePos x="0" y="0"/>
             <wp:positionH relativeFrom="margin">
               <wp:align>left</wp:align>
             </wp:positionH>
             <wp:positionV relativeFrom="paragraph">
-              <wp:posOffset>323849</wp:posOffset>
+              <wp:posOffset>323850</wp:posOffset>
             </wp:positionV>
-            <wp:extent cx="6533030" cy="4333875"/>
+            <wp:extent cx="6532880" cy="5162550"/>
             <wp:effectExtent l="0" t="0" r="1270" b="0"/>
             <wp:wrapNone/>
             <wp:docPr id="29" name="Picture 29"/>
@@ -14835,7 +14052,7 @@
                     <pic:cNvPicPr/>
                   </pic:nvPicPr>
                   <pic:blipFill>
-                    <a:blip r:embed="rId8">
+                    <a:blip r:embed="rId9">
                       <a:extLst>
                         <a:ext uri="{28A0092B-C50C-407E-A947-70E740481C1C}">
                           <a14:useLocalDpi xmlns:a14="http://schemas.microsoft.com/office/drawing/2010/main" val="0"/>
@@ -14849,7 +14066,7 @@
                   <pic:spPr>
                     <a:xfrm>
                       <a:off x="0" y="0"/>
-                      <a:ext cx="6533030" cy="4333875"/>
+                      <a:ext cx="6532880" cy="5162550"/>
                     </a:xfrm>
                     <a:prstGeom prst="rect">
                       <a:avLst/>
@@ -14907,6 +14124,190 @@
           <w:szCs w:val="28"/>
         </w:rPr>
       </w:pPr>
+    </w:p>
+    <w:p>
+      <w:pPr>
+        <w:suppressAutoHyphens w:val="0"/>
+        <w:autoSpaceDN/>
+        <w:spacing w:after="160" w:line="259" w:lineRule="auto"/>
+        <w:rPr>
+          <w:sz w:val="28"/>
+          <w:szCs w:val="28"/>
+        </w:rPr>
+      </w:pPr>
+    </w:p>
+    <w:p>
+      <w:pPr>
+        <w:suppressAutoHyphens w:val="0"/>
+        <w:autoSpaceDN/>
+        <w:spacing w:after="160" w:line="259" w:lineRule="auto"/>
+        <w:rPr>
+          <w:sz w:val="28"/>
+          <w:szCs w:val="28"/>
+        </w:rPr>
+      </w:pPr>
+    </w:p>
+    <w:p>
+      <w:pPr>
+        <w:suppressAutoHyphens w:val="0"/>
+        <w:autoSpaceDN/>
+        <w:spacing w:after="160" w:line="259" w:lineRule="auto"/>
+        <w:rPr>
+          <w:sz w:val="28"/>
+          <w:szCs w:val="28"/>
+        </w:rPr>
+      </w:pPr>
+    </w:p>
+    <w:p>
+      <w:pPr>
+        <w:suppressAutoHyphens w:val="0"/>
+        <w:autoSpaceDN/>
+        <w:spacing w:after="160" w:line="259" w:lineRule="auto"/>
+        <w:rPr>
+          <w:sz w:val="28"/>
+          <w:szCs w:val="28"/>
+        </w:rPr>
+      </w:pPr>
+    </w:p>
+    <w:p>
+      <w:pPr>
+        <w:suppressAutoHyphens w:val="0"/>
+        <w:autoSpaceDN/>
+        <w:spacing w:after="160" w:line="259" w:lineRule="auto"/>
+        <w:rPr>
+          <w:sz w:val="28"/>
+          <w:szCs w:val="28"/>
+        </w:rPr>
+      </w:pPr>
+    </w:p>
+    <w:p>
+      <w:pPr>
+        <w:suppressAutoHyphens w:val="0"/>
+        <w:autoSpaceDN/>
+        <w:spacing w:after="160" w:line="259" w:lineRule="auto"/>
+        <w:rPr>
+          <w:sz w:val="28"/>
+          <w:szCs w:val="28"/>
+        </w:rPr>
+      </w:pPr>
+    </w:p>
+    <w:p>
+      <w:pPr>
+        <w:suppressAutoHyphens w:val="0"/>
+        <w:autoSpaceDN/>
+        <w:spacing w:after="160" w:line="259" w:lineRule="auto"/>
+        <w:rPr>
+          <w:sz w:val="28"/>
+          <w:szCs w:val="28"/>
+        </w:rPr>
+      </w:pPr>
+    </w:p>
+    <w:p>
+      <w:pPr>
+        <w:suppressAutoHyphens w:val="0"/>
+        <w:autoSpaceDN/>
+        <w:spacing w:after="160" w:line="259" w:lineRule="auto"/>
+        <w:rPr>
+          <w:sz w:val="28"/>
+          <w:szCs w:val="28"/>
+        </w:rPr>
+      </w:pPr>
+    </w:p>
+    <w:p>
+      <w:pPr>
+        <w:suppressAutoHyphens w:val="0"/>
+        <w:autoSpaceDN/>
+        <w:spacing w:after="160" w:line="259" w:lineRule="auto"/>
+        <w:rPr>
+          <w:sz w:val="28"/>
+          <w:szCs w:val="28"/>
+        </w:rPr>
+      </w:pPr>
+    </w:p>
+    <w:p>
+      <w:pPr>
+        <w:suppressAutoHyphens w:val="0"/>
+        <w:autoSpaceDN/>
+        <w:spacing w:after="160" w:line="259" w:lineRule="auto"/>
+        <w:rPr>
+          <w:sz w:val="28"/>
+          <w:szCs w:val="28"/>
+        </w:rPr>
+      </w:pPr>
+    </w:p>
+    <w:p>
+      <w:pPr>
+        <w:suppressAutoHyphens w:val="0"/>
+        <w:autoSpaceDN/>
+        <w:spacing w:after="160" w:line="259" w:lineRule="auto"/>
+        <w:rPr>
+          <w:sz w:val="28"/>
+          <w:szCs w:val="28"/>
+        </w:rPr>
+      </w:pPr>
+    </w:p>
+    <w:p>
+      <w:pPr>
+        <w:suppressAutoHyphens w:val="0"/>
+        <w:autoSpaceDN/>
+        <w:spacing w:after="160" w:line="259" w:lineRule="auto"/>
+        <w:rPr>
+          <w:sz w:val="28"/>
+          <w:szCs w:val="28"/>
+        </w:rPr>
+      </w:pPr>
+    </w:p>
+    <w:p>
+      <w:pPr>
+        <w:suppressAutoHyphens w:val="0"/>
+        <w:autoSpaceDN/>
+        <w:spacing w:after="160" w:line="259" w:lineRule="auto"/>
+        <w:rPr>
+          <w:sz w:val="28"/>
+          <w:szCs w:val="28"/>
+        </w:rPr>
+      </w:pPr>
+    </w:p>
+    <w:p>
+      <w:pPr>
+        <w:suppressAutoHyphens w:val="0"/>
+        <w:autoSpaceDN/>
+        <w:spacing w:after="160" w:line="259" w:lineRule="auto"/>
+        <w:rPr>
+          <w:sz w:val="28"/>
+          <w:szCs w:val="28"/>
+        </w:rPr>
+      </w:pPr>
+    </w:p>
+    <w:p>
+      <w:pPr>
+        <w:suppressAutoHyphens w:val="0"/>
+        <w:autoSpaceDN/>
+        <w:spacing w:after="160" w:line="259" w:lineRule="auto"/>
+        <w:rPr>
+          <w:sz w:val="28"/>
+          <w:szCs w:val="28"/>
+        </w:rPr>
+      </w:pPr>
+    </w:p>
+    <w:p>
+      <w:pPr>
+        <w:suppressAutoHyphens w:val="0"/>
+        <w:autoSpaceDN/>
+        <w:spacing w:after="160" w:line="259" w:lineRule="auto"/>
+        <w:jc w:val="center"/>
+        <w:rPr>
+          <w:sz w:val="28"/>
+          <w:szCs w:val="28"/>
+        </w:rPr>
+      </w:pPr>
+      <w:r>
+        <w:rPr>
+          <w:sz w:val="28"/>
+          <w:szCs w:val="28"/>
+        </w:rPr>
+        <w:t>Hình 3: Sơ đồ Database Diagram</w:t>
+      </w:r>
       <w:r>
         <w:rPr>
           <w:sz w:val="28"/>
@@ -14917,16 +14318,18 @@
     </w:p>
     <w:p>
       <w:pPr>
-        <w:jc w:val="both"/>
-        <w:rPr>
-          <w:sz w:val="28"/>
-          <w:szCs w:val="28"/>
-        </w:rPr>
-      </w:pPr>
-      <w:r>
-        <w:rPr>
-          <w:sz w:val="28"/>
-          <w:szCs w:val="28"/>
+        <w:jc w:val="center"/>
+        <w:rPr>
+          <w:b/>
+          <w:sz w:val="32"/>
+          <w:szCs w:val="32"/>
+        </w:rPr>
+      </w:pPr>
+      <w:r>
+        <w:rPr>
+          <w:b/>
+          <w:sz w:val="32"/>
+          <w:szCs w:val="32"/>
         </w:rPr>
         <w:lastRenderedPageBreak/>
         <w:t>CHƯƠNG 3: GIAO DIỆN VÀ CHỨC NĂNG CỦA HỆ THỐNG</w:t>
@@ -14960,58 +14363,6 @@
             <wp:extent cx="5943600" cy="3995420"/>
             <wp:effectExtent l="0" t="0" r="0" b="5080"/>
             <wp:docPr id="4" name="Picture 4"/>
-            <wp:cNvGraphicFramePr>
-              <a:graphicFrameLocks xmlns:a="http://schemas.openxmlformats.org/drawingml/2006/main" noChangeAspect="1"/>
-            </wp:cNvGraphicFramePr>
-            <a:graphic xmlns:a="http://schemas.openxmlformats.org/drawingml/2006/main">
-              <a:graphicData uri="http://schemas.openxmlformats.org/drawingml/2006/picture">
-                <pic:pic xmlns:pic="http://schemas.openxmlformats.org/drawingml/2006/picture">
-                  <pic:nvPicPr>
-                    <pic:cNvPr id="1" name=""/>
-                    <pic:cNvPicPr/>
-                  </pic:nvPicPr>
-                  <pic:blipFill>
-                    <a:blip r:embed="rId9"/>
-                    <a:stretch>
-                      <a:fillRect/>
-                    </a:stretch>
-                  </pic:blipFill>
-                  <pic:spPr>
-                    <a:xfrm>
-                      <a:off x="0" y="0"/>
-                      <a:ext cx="5943600" cy="3995420"/>
-                    </a:xfrm>
-                    <a:prstGeom prst="rect">
-                      <a:avLst/>
-                    </a:prstGeom>
-                  </pic:spPr>
-                </pic:pic>
-              </a:graphicData>
-            </a:graphic>
-          </wp:inline>
-        </w:drawing>
-      </w:r>
-    </w:p>
-    <w:p>
-      <w:pPr>
-        <w:suppressAutoHyphens w:val="0"/>
-        <w:autoSpaceDN/>
-        <w:spacing w:after="160" w:line="259" w:lineRule="auto"/>
-        <w:rPr>
-          <w:sz w:val="28"/>
-          <w:szCs w:val="28"/>
-        </w:rPr>
-      </w:pPr>
-      <w:r>
-        <w:rPr>
-          <w:noProof/>
-        </w:rPr>
-        <w:lastRenderedPageBreak/>
-        <w:drawing>
-          <wp:inline distT="0" distB="0" distL="0" distR="0" wp14:anchorId="799F09DB" wp14:editId="37578B0F">
-            <wp:extent cx="5943600" cy="3983355"/>
-            <wp:effectExtent l="0" t="0" r="0" b="0"/>
-            <wp:docPr id="5" name="Picture 5"/>
             <wp:cNvGraphicFramePr>
               <a:graphicFrameLocks xmlns:a="http://schemas.openxmlformats.org/drawingml/2006/main" noChangeAspect="1"/>
             </wp:cNvGraphicFramePr>
@@ -15031,7 +14382,7 @@
                   <pic:spPr>
                     <a:xfrm>
                       <a:off x="0" y="0"/>
-                      <a:ext cx="5943600" cy="3983355"/>
+                      <a:ext cx="5943600" cy="3995420"/>
                     </a:xfrm>
                     <a:prstGeom prst="rect">
                       <a:avLst/>
@@ -15056,13 +14407,68 @@
       </w:pPr>
       <w:r>
         <w:rPr>
+          <w:sz w:val="28"/>
+          <w:szCs w:val="28"/>
+        </w:rPr>
+        <w:t>Hình 4: Giao diện đăng nhập</w:t>
+      </w:r>
+    </w:p>
+    <w:p>
+      <w:pPr>
+        <w:suppressAutoHyphens w:val="0"/>
+        <w:autoSpaceDN/>
+        <w:spacing w:after="160" w:line="259" w:lineRule="auto"/>
+        <w:rPr>
+          <w:sz w:val="28"/>
+          <w:szCs w:val="28"/>
+        </w:rPr>
+      </w:pPr>
+      <w:r>
+        <w:rPr>
+          <w:sz w:val="28"/>
+          <w:szCs w:val="28"/>
+        </w:rPr>
+        <w:t>Admin sẽ nhập tên Username và PassWord</w:t>
+      </w:r>
+      <w:r>
+        <w:rPr>
+          <w:sz w:val="28"/>
+          <w:szCs w:val="28"/>
+        </w:rPr>
+        <w:t xml:space="preserve"> đã có của mình để đăng nhập vào hệ thống.</w:t>
+      </w:r>
+    </w:p>
+    <w:p>
+      <w:pPr>
+        <w:suppressAutoHyphens w:val="0"/>
+        <w:autoSpaceDN/>
+        <w:spacing w:after="160" w:line="259" w:lineRule="auto"/>
+        <w:rPr>
+          <w:sz w:val="28"/>
+          <w:szCs w:val="28"/>
+        </w:rPr>
+      </w:pPr>
+    </w:p>
+    <w:p>
+      <w:pPr>
+        <w:suppressAutoHyphens w:val="0"/>
+        <w:autoSpaceDN/>
+        <w:spacing w:after="160" w:line="259" w:lineRule="auto"/>
+        <w:rPr>
+          <w:sz w:val="28"/>
+          <w:szCs w:val="28"/>
+        </w:rPr>
+      </w:pPr>
+      <w:r>
+        <w:rPr>
           <w:noProof/>
         </w:rPr>
+        <w:lastRenderedPageBreak/>
         <w:drawing>
-          <wp:inline distT="0" distB="0" distL="0" distR="0" wp14:anchorId="37594C6C" wp14:editId="4D2989F2">
-            <wp:extent cx="5943600" cy="3618230"/>
-            <wp:effectExtent l="0" t="0" r="0" b="1270"/>
-            <wp:docPr id="6" name="Picture 6"/>
+          <wp:inline distT="0" distB="0" distL="0" distR="0" wp14:anchorId="799F09DB" wp14:editId="37578B0F">
+            <wp:extent cx="5943600" cy="3983355"/>
+            <wp:effectExtent l="0" t="0" r="0" b="0"/>
+            <wp:docPr id="5" name="Picture 5"/>
             <wp:cNvGraphicFramePr>
               <a:graphicFrameLocks xmlns:a="http://schemas.openxmlformats.org/drawingml/2006/main" noChangeAspect="1"/>
             </wp:cNvGraphicFramePr>
@@ -15082,7 +14488,7 @@
                   <pic:spPr>
                     <a:xfrm>
                       <a:off x="0" y="0"/>
-                      <a:ext cx="5943600" cy="3618230"/>
+                      <a:ext cx="5943600" cy="3983355"/>
                     </a:xfrm>
                     <a:prstGeom prst="rect">
                       <a:avLst/>
@@ -15105,6 +14511,13 @@
           <w:szCs w:val="28"/>
         </w:rPr>
       </w:pPr>
+      <w:r>
+        <w:rPr>
+          <w:sz w:val="28"/>
+          <w:szCs w:val="28"/>
+        </w:rPr>
+        <w:t>Hình 5: Giao diện Forgot</w:t>
+      </w:r>
     </w:p>
     <w:p>
       <w:pPr>
@@ -15118,14 +14531,39 @@
       </w:pPr>
       <w:r>
         <w:rPr>
+          <w:sz w:val="28"/>
+          <w:szCs w:val="28"/>
+        </w:rPr>
+        <w:t>Khi click vào Forgot Password thì giao diện sẽ hiện ra, khi đó hãy nhập tên Email</w:t>
+      </w:r>
+      <w:r>
+        <w:rPr>
+          <w:sz w:val="28"/>
+          <w:szCs w:val="28"/>
+        </w:rPr>
+        <w:t xml:space="preserve"> của và tên tài khoản đăng nhập sau đó nhấn xác nhận để được cấp mã OTP để đổi lại mật khẩu</w:t>
+      </w:r>
+    </w:p>
+    <w:p>
+      <w:pPr>
+        <w:suppressAutoHyphens w:val="0"/>
+        <w:autoSpaceDN/>
+        <w:spacing w:after="160" w:line="259" w:lineRule="auto"/>
+        <w:rPr>
+          <w:sz w:val="28"/>
+          <w:szCs w:val="28"/>
+        </w:rPr>
+      </w:pPr>
+      <w:r>
+        <w:rPr>
           <w:noProof/>
         </w:rPr>
         <w:lastRenderedPageBreak/>
         <w:drawing>
-          <wp:inline distT="0" distB="0" distL="0" distR="0" wp14:anchorId="60EF4C2C" wp14:editId="421F39F0">
-            <wp:extent cx="5943600" cy="2893060"/>
-            <wp:effectExtent l="0" t="0" r="0" b="2540"/>
-            <wp:docPr id="7" name="Picture 7"/>
+          <wp:inline distT="0" distB="0" distL="0" distR="0" wp14:anchorId="37594C6C" wp14:editId="4D2989F2">
+            <wp:extent cx="5943600" cy="3618230"/>
+            <wp:effectExtent l="0" t="0" r="0" b="1270"/>
+            <wp:docPr id="6" name="Picture 6"/>
             <wp:cNvGraphicFramePr>
               <a:graphicFrameLocks xmlns:a="http://schemas.openxmlformats.org/drawingml/2006/main" noChangeAspect="1"/>
             </wp:cNvGraphicFramePr>
@@ -15145,7 +14583,7 @@
                   <pic:spPr>
                     <a:xfrm>
                       <a:off x="0" y="0"/>
-                      <a:ext cx="5943600" cy="2893060"/>
+                      <a:ext cx="5943600" cy="3618230"/>
                     </a:xfrm>
                     <a:prstGeom prst="rect">
                       <a:avLst/>
@@ -15170,13 +14608,60 @@
       </w:pPr>
       <w:r>
         <w:rPr>
+          <w:sz w:val="28"/>
+          <w:szCs w:val="28"/>
+        </w:rPr>
+        <w:t xml:space="preserve">Hình 6: Giao diện chính </w:t>
+      </w:r>
+    </w:p>
+    <w:p>
+      <w:pPr>
+        <w:suppressAutoHyphens w:val="0"/>
+        <w:autoSpaceDN/>
+        <w:spacing w:after="160" w:line="259" w:lineRule="auto"/>
+        <w:rPr>
+          <w:sz w:val="28"/>
+          <w:szCs w:val="28"/>
+        </w:rPr>
+      </w:pPr>
+      <w:r>
+        <w:rPr>
+          <w:sz w:val="28"/>
+          <w:szCs w:val="28"/>
+        </w:rPr>
+        <w:t>Sau khi đăng nhập thành công sẽ vào được giao diện như trên.</w:t>
+      </w:r>
+    </w:p>
+    <w:p>
+      <w:pPr>
+        <w:suppressAutoHyphens w:val="0"/>
+        <w:autoSpaceDN/>
+        <w:spacing w:after="160" w:line="259" w:lineRule="auto"/>
+        <w:rPr>
+          <w:sz w:val="28"/>
+          <w:szCs w:val="28"/>
+        </w:rPr>
+      </w:pPr>
+    </w:p>
+    <w:p>
+      <w:pPr>
+        <w:suppressAutoHyphens w:val="0"/>
+        <w:autoSpaceDN/>
+        <w:spacing w:after="160" w:line="259" w:lineRule="auto"/>
+        <w:rPr>
+          <w:sz w:val="28"/>
+          <w:szCs w:val="28"/>
+        </w:rPr>
+      </w:pPr>
+      <w:r>
+        <w:rPr>
           <w:noProof/>
         </w:rPr>
         <w:drawing>
-          <wp:inline distT="0" distB="0" distL="0" distR="0" wp14:anchorId="54257A41" wp14:editId="6A9E556A">
-            <wp:extent cx="4933950" cy="4124325"/>
-            <wp:effectExtent l="0" t="0" r="0" b="9525"/>
-            <wp:docPr id="8" name="Picture 8"/>
+          <wp:inline distT="0" distB="0" distL="0" distR="0" wp14:anchorId="60EF4C2C" wp14:editId="421F39F0">
+            <wp:extent cx="5943600" cy="2893060"/>
+            <wp:effectExtent l="0" t="0" r="0" b="2540"/>
+            <wp:docPr id="7" name="Picture 7"/>
             <wp:cNvGraphicFramePr>
               <a:graphicFrameLocks xmlns:a="http://schemas.openxmlformats.org/drawingml/2006/main" noChangeAspect="1"/>
             </wp:cNvGraphicFramePr>
@@ -15196,7 +14681,7 @@
                   <pic:spPr>
                     <a:xfrm>
                       <a:off x="0" y="0"/>
-                      <a:ext cx="4933950" cy="4124325"/>
+                      <a:ext cx="5943600" cy="2893060"/>
                     </a:xfrm>
                     <a:prstGeom prst="rect">
                       <a:avLst/>
@@ -15211,15 +14696,6 @@
     </w:p>
     <w:p>
       <w:pPr>
-        <w:jc w:val="both"/>
-        <w:rPr>
-          <w:sz w:val="28"/>
-          <w:szCs w:val="28"/>
-        </w:rPr>
-      </w:pPr>
-    </w:p>
-    <w:p>
-      <w:pPr>
         <w:suppressAutoHyphens w:val="0"/>
         <w:autoSpaceDN/>
         <w:spacing w:after="160" w:line="259" w:lineRule="auto"/>
@@ -15233,12 +14709,40 @@
           <w:sz w:val="28"/>
           <w:szCs w:val="28"/>
         </w:rPr>
-        <w:br w:type="page"/>
-      </w:r>
-    </w:p>
-    <w:p>
-      <w:pPr>
-        <w:jc w:val="both"/>
+        <w:t xml:space="preserve">Hình 7: Giao diện </w:t>
+      </w:r>
+      <w:r>
+        <w:rPr>
+          <w:sz w:val="28"/>
+          <w:szCs w:val="28"/>
+        </w:rPr>
+        <w:t>thông tin sản phẩm khi chọn mục sản phẩm</w:t>
+      </w:r>
+    </w:p>
+    <w:p>
+      <w:pPr>
+        <w:suppressAutoHyphens w:val="0"/>
+        <w:autoSpaceDN/>
+        <w:spacing w:after="160" w:line="259" w:lineRule="auto"/>
+        <w:rPr>
+          <w:sz w:val="28"/>
+          <w:szCs w:val="28"/>
+        </w:rPr>
+      </w:pPr>
+      <w:r>
+        <w:rPr>
+          <w:sz w:val="28"/>
+          <w:szCs w:val="28"/>
+        </w:rPr>
+        <w:lastRenderedPageBreak/>
+        <w:t>-Giao diện thông tin sản phẩm có các chức năng thêm, sửa, xóa</w:t>
+      </w:r>
+    </w:p>
+    <w:p>
+      <w:pPr>
+        <w:suppressAutoHyphens w:val="0"/>
+        <w:autoSpaceDN/>
+        <w:spacing w:after="160" w:line="259" w:lineRule="auto"/>
         <w:rPr>
           <w:sz w:val="28"/>
           <w:szCs w:val="28"/>
@@ -15248,12 +14752,11 @@
         <w:rPr>
           <w:noProof/>
         </w:rPr>
-        <w:lastRenderedPageBreak/>
         <w:drawing>
-          <wp:inline distT="0" distB="0" distL="0" distR="0" wp14:anchorId="73D582F6" wp14:editId="191258A6">
-            <wp:extent cx="5943600" cy="4208780"/>
-            <wp:effectExtent l="0" t="0" r="0" b="1270"/>
-            <wp:docPr id="9" name="Picture 9"/>
+          <wp:inline distT="0" distB="0" distL="0" distR="0" wp14:anchorId="54257A41" wp14:editId="6A9E556A">
+            <wp:extent cx="4933950" cy="4124325"/>
+            <wp:effectExtent l="0" t="0" r="0" b="9525"/>
+            <wp:docPr id="8" name="Picture 8"/>
             <wp:cNvGraphicFramePr>
               <a:graphicFrameLocks xmlns:a="http://schemas.openxmlformats.org/drawingml/2006/main" noChangeAspect="1"/>
             </wp:cNvGraphicFramePr>
@@ -15273,7 +14776,7 @@
                   <pic:spPr>
                     <a:xfrm>
                       <a:off x="0" y="0"/>
-                      <a:ext cx="5943600" cy="4208780"/>
+                      <a:ext cx="4933950" cy="4124325"/>
                     </a:xfrm>
                     <a:prstGeom prst="rect">
                       <a:avLst/>
@@ -15288,21 +14791,67 @@
     </w:p>
     <w:p>
       <w:pPr>
+        <w:suppressAutoHyphens w:val="0"/>
+        <w:autoSpaceDN/>
+        <w:spacing w:after="160" w:line="259" w:lineRule="auto"/>
+        <w:rPr>
+          <w:sz w:val="28"/>
+          <w:szCs w:val="28"/>
+        </w:rPr>
+      </w:pPr>
+      <w:r>
+        <w:rPr>
+          <w:sz w:val="28"/>
+          <w:szCs w:val="28"/>
+        </w:rPr>
+        <w:t>Hình 8: Giao diện thêm loại sản phẩm</w:t>
+      </w:r>
+    </w:p>
+    <w:p>
+      <w:pPr>
         <w:jc w:val="both"/>
         <w:rPr>
           <w:sz w:val="28"/>
           <w:szCs w:val="28"/>
         </w:rPr>
       </w:pPr>
+    </w:p>
+    <w:p>
+      <w:pPr>
+        <w:suppressAutoHyphens w:val="0"/>
+        <w:autoSpaceDN/>
+        <w:spacing w:after="160" w:line="259" w:lineRule="auto"/>
+        <w:rPr>
+          <w:sz w:val="28"/>
+          <w:szCs w:val="28"/>
+        </w:rPr>
+      </w:pPr>
+      <w:r>
+        <w:rPr>
+          <w:sz w:val="28"/>
+          <w:szCs w:val="28"/>
+        </w:rPr>
+        <w:br w:type="page"/>
+      </w:r>
+    </w:p>
+    <w:p>
+      <w:pPr>
+        <w:jc w:val="both"/>
+        <w:rPr>
+          <w:sz w:val="28"/>
+          <w:szCs w:val="28"/>
+        </w:rPr>
+      </w:pPr>
       <w:r>
         <w:rPr>
           <w:noProof/>
         </w:rPr>
+        <w:lastRenderedPageBreak/>
         <w:drawing>
-          <wp:inline distT="0" distB="0" distL="0" distR="0" wp14:anchorId="329D6512" wp14:editId="07FBC6AF">
-            <wp:extent cx="5943600" cy="1217295"/>
-            <wp:effectExtent l="0" t="0" r="0" b="1905"/>
-            <wp:docPr id="10" name="Picture 10"/>
+          <wp:inline distT="0" distB="0" distL="0" distR="0" wp14:anchorId="73D582F6" wp14:editId="191258A6">
+            <wp:extent cx="5943600" cy="4208780"/>
+            <wp:effectExtent l="0" t="0" r="0" b="1270"/>
+            <wp:docPr id="9" name="Picture 9"/>
             <wp:cNvGraphicFramePr>
               <a:graphicFrameLocks xmlns:a="http://schemas.openxmlformats.org/drawingml/2006/main" noChangeAspect="1"/>
             </wp:cNvGraphicFramePr>
@@ -15322,7 +14871,7 @@
                   <pic:spPr>
                     <a:xfrm>
                       <a:off x="0" y="0"/>
-                      <a:ext cx="5943600" cy="1217295"/>
+                      <a:ext cx="5943600" cy="4208780"/>
                     </a:xfrm>
                     <a:prstGeom prst="rect">
                       <a:avLst/>
@@ -15345,13 +14894,45 @@
       </w:pPr>
       <w:r>
         <w:rPr>
+          <w:sz w:val="28"/>
+          <w:szCs w:val="28"/>
+        </w:rPr>
+        <w:t>Hì</w:t>
+      </w:r>
+      <w:r>
+        <w:rPr>
+          <w:sz w:val="28"/>
+          <w:szCs w:val="28"/>
+        </w:rPr>
+        <w:t>nh 9: Giao diện thống kê sản phẩm trong kho</w:t>
+      </w:r>
+    </w:p>
+    <w:p>
+      <w:pPr>
+        <w:jc w:val="both"/>
+        <w:rPr>
+          <w:sz w:val="28"/>
+          <w:szCs w:val="28"/>
+        </w:rPr>
+      </w:pPr>
+    </w:p>
+    <w:p>
+      <w:pPr>
+        <w:jc w:val="both"/>
+        <w:rPr>
+          <w:sz w:val="28"/>
+          <w:szCs w:val="28"/>
+        </w:rPr>
+      </w:pPr>
+      <w:r>
+        <w:rPr>
           <w:noProof/>
         </w:rPr>
         <w:drawing>
-          <wp:inline distT="0" distB="0" distL="0" distR="0" wp14:anchorId="7876755C" wp14:editId="5A284C16">
-            <wp:extent cx="5943600" cy="2788285"/>
-            <wp:effectExtent l="0" t="0" r="0" b="0"/>
-            <wp:docPr id="11" name="Picture 11"/>
+          <wp:inline distT="0" distB="0" distL="0" distR="0" wp14:anchorId="329D6512" wp14:editId="07FBC6AF">
+            <wp:extent cx="5943600" cy="1217295"/>
+            <wp:effectExtent l="0" t="0" r="0" b="1905"/>
+            <wp:docPr id="10" name="Picture 10"/>
             <wp:cNvGraphicFramePr>
               <a:graphicFrameLocks xmlns:a="http://schemas.openxmlformats.org/drawingml/2006/main" noChangeAspect="1"/>
             </wp:cNvGraphicFramePr>
@@ -15371,7 +14952,7 @@
                   <pic:spPr>
                     <a:xfrm>
                       <a:off x="0" y="0"/>
-                      <a:ext cx="5943600" cy="2788285"/>
+                      <a:ext cx="5943600" cy="1217295"/>
                     </a:xfrm>
                     <a:prstGeom prst="rect">
                       <a:avLst/>
@@ -15386,9 +14967,23 @@
     </w:p>
     <w:p>
       <w:pPr>
-        <w:suppressAutoHyphens w:val="0"/>
-        <w:autoSpaceDN/>
-        <w:spacing w:after="160" w:line="259" w:lineRule="auto"/>
+        <w:jc w:val="both"/>
+        <w:rPr>
+          <w:sz w:val="28"/>
+          <w:szCs w:val="28"/>
+        </w:rPr>
+      </w:pPr>
+      <w:r>
+        <w:rPr>
+          <w:sz w:val="28"/>
+          <w:szCs w:val="28"/>
+        </w:rPr>
+        <w:t>Hình 10: Xuất File Excel</w:t>
+      </w:r>
+    </w:p>
+    <w:p>
+      <w:pPr>
+        <w:jc w:val="both"/>
         <w:rPr>
           <w:sz w:val="28"/>
           <w:szCs w:val="28"/>
@@ -15400,10 +14995,10 @@
         </w:rPr>
         <w:lastRenderedPageBreak/>
         <w:drawing>
-          <wp:inline distT="0" distB="0" distL="0" distR="0" wp14:anchorId="57CFB9CB" wp14:editId="4D3B5E6E">
-            <wp:extent cx="5943600" cy="4142105"/>
+          <wp:inline distT="0" distB="0" distL="0" distR="0" wp14:anchorId="7876755C" wp14:editId="5A284C16">
+            <wp:extent cx="5943600" cy="2788285"/>
             <wp:effectExtent l="0" t="0" r="0" b="0"/>
-            <wp:docPr id="12" name="Picture 12"/>
+            <wp:docPr id="11" name="Picture 11"/>
             <wp:cNvGraphicFramePr>
               <a:graphicFrameLocks xmlns:a="http://schemas.openxmlformats.org/drawingml/2006/main" noChangeAspect="1"/>
             </wp:cNvGraphicFramePr>
@@ -15423,7 +15018,7 @@
                   <pic:spPr>
                     <a:xfrm>
                       <a:off x="0" y="0"/>
-                      <a:ext cx="5943600" cy="4142105"/>
+                      <a:ext cx="5943600" cy="2788285"/>
                     </a:xfrm>
                     <a:prstGeom prst="rect">
                       <a:avLst/>
@@ -15438,6 +15033,31 @@
     </w:p>
     <w:p>
       <w:pPr>
+        <w:jc w:val="both"/>
+        <w:rPr>
+          <w:sz w:val="28"/>
+          <w:szCs w:val="28"/>
+        </w:rPr>
+      </w:pPr>
+      <w:r>
+        <w:rPr>
+          <w:sz w:val="28"/>
+          <w:szCs w:val="28"/>
+        </w:rPr>
+        <w:t>Hình 11: Giao diện thông tin nhân viên</w:t>
+      </w:r>
+    </w:p>
+    <w:p>
+      <w:pPr>
+        <w:jc w:val="both"/>
+        <w:rPr>
+          <w:sz w:val="28"/>
+          <w:szCs w:val="28"/>
+        </w:rPr>
+      </w:pPr>
+    </w:p>
+    <w:p>
+      <w:pPr>
         <w:suppressAutoHyphens w:val="0"/>
         <w:autoSpaceDN/>
         <w:spacing w:after="160" w:line="259" w:lineRule="auto"/>
@@ -15451,10 +15071,10 @@
           <w:noProof/>
         </w:rPr>
         <w:drawing>
-          <wp:inline distT="0" distB="0" distL="0" distR="0" wp14:anchorId="7F6988A1" wp14:editId="14BD3FC4">
-            <wp:extent cx="5943600" cy="3110865"/>
+          <wp:inline distT="0" distB="0" distL="0" distR="0" wp14:anchorId="57CFB9CB" wp14:editId="4D3B5E6E">
+            <wp:extent cx="5943600" cy="4142105"/>
             <wp:effectExtent l="0" t="0" r="0" b="0"/>
-            <wp:docPr id="13" name="Picture 13"/>
+            <wp:docPr id="12" name="Picture 12"/>
             <wp:cNvGraphicFramePr>
               <a:graphicFrameLocks xmlns:a="http://schemas.openxmlformats.org/drawingml/2006/main" noChangeAspect="1"/>
             </wp:cNvGraphicFramePr>
@@ -15474,7 +15094,7 @@
                   <pic:spPr>
                     <a:xfrm>
                       <a:off x="0" y="0"/>
-                      <a:ext cx="5943600" cy="3110865"/>
+                      <a:ext cx="5943600" cy="4142105"/>
                     </a:xfrm>
                     <a:prstGeom prst="rect">
                       <a:avLst/>
@@ -15499,14 +15119,32 @@
       </w:pPr>
       <w:r>
         <w:rPr>
+          <w:sz w:val="28"/>
+          <w:szCs w:val="28"/>
+        </w:rPr>
+        <w:t>Hình 12: Giao diện thêm nhân viên</w:t>
+      </w:r>
+    </w:p>
+    <w:p>
+      <w:pPr>
+        <w:suppressAutoHyphens w:val="0"/>
+        <w:autoSpaceDN/>
+        <w:spacing w:after="160" w:line="259" w:lineRule="auto"/>
+        <w:rPr>
+          <w:sz w:val="28"/>
+          <w:szCs w:val="28"/>
+        </w:rPr>
+      </w:pPr>
+      <w:r>
+        <w:rPr>
           <w:noProof/>
         </w:rPr>
         <w:lastRenderedPageBreak/>
         <w:drawing>
-          <wp:inline distT="0" distB="0" distL="0" distR="0" wp14:anchorId="336B06A3" wp14:editId="0D1E09C4">
-            <wp:extent cx="4572000" cy="4486275"/>
-            <wp:effectExtent l="0" t="0" r="0" b="9525"/>
-            <wp:docPr id="14" name="Picture 14"/>
+          <wp:inline distT="0" distB="0" distL="0" distR="0" wp14:anchorId="7F6988A1" wp14:editId="14BD3FC4">
+            <wp:extent cx="5943600" cy="3110865"/>
+            <wp:effectExtent l="0" t="0" r="0" b="0"/>
+            <wp:docPr id="13" name="Picture 13"/>
             <wp:cNvGraphicFramePr>
               <a:graphicFrameLocks xmlns:a="http://schemas.openxmlformats.org/drawingml/2006/main" noChangeAspect="1"/>
             </wp:cNvGraphicFramePr>
@@ -15526,7 +15164,7 @@
                   <pic:spPr>
                     <a:xfrm>
                       <a:off x="0" y="0"/>
-                      <a:ext cx="4572000" cy="4486275"/>
+                      <a:ext cx="5943600" cy="3110865"/>
                     </a:xfrm>
                     <a:prstGeom prst="rect">
                       <a:avLst/>
@@ -15551,13 +15189,31 @@
       </w:pPr>
       <w:r>
         <w:rPr>
+          <w:sz w:val="28"/>
+          <w:szCs w:val="28"/>
+        </w:rPr>
+        <w:t>Hình 13:Giao diện thông tin khách hàng</w:t>
+      </w:r>
+    </w:p>
+    <w:p>
+      <w:pPr>
+        <w:suppressAutoHyphens w:val="0"/>
+        <w:autoSpaceDN/>
+        <w:spacing w:after="160" w:line="259" w:lineRule="auto"/>
+        <w:rPr>
+          <w:sz w:val="28"/>
+          <w:szCs w:val="28"/>
+        </w:rPr>
+      </w:pPr>
+      <w:r>
+        <w:rPr>
           <w:noProof/>
         </w:rPr>
         <w:drawing>
-          <wp:inline distT="0" distB="0" distL="0" distR="0" wp14:anchorId="2729309E" wp14:editId="4FFD4FA3">
-            <wp:extent cx="5943600" cy="3093720"/>
-            <wp:effectExtent l="0" t="0" r="0" b="0"/>
-            <wp:docPr id="15" name="Picture 15"/>
+          <wp:inline distT="0" distB="0" distL="0" distR="0" wp14:anchorId="336B06A3" wp14:editId="0D1E09C4">
+            <wp:extent cx="4572000" cy="4486275"/>
+            <wp:effectExtent l="0" t="0" r="0" b="9525"/>
+            <wp:docPr id="14" name="Picture 14"/>
             <wp:cNvGraphicFramePr>
               <a:graphicFrameLocks xmlns:a="http://schemas.openxmlformats.org/drawingml/2006/main" noChangeAspect="1"/>
             </wp:cNvGraphicFramePr>
@@ -15577,7 +15233,7 @@
                   <pic:spPr>
                     <a:xfrm>
                       <a:off x="0" y="0"/>
-                      <a:ext cx="5943600" cy="3093720"/>
+                      <a:ext cx="4572000" cy="4486275"/>
                     </a:xfrm>
                     <a:prstGeom prst="rect">
                       <a:avLst/>
@@ -15592,25 +15248,28 @@
     </w:p>
     <w:p>
       <w:pPr>
-        <w:jc w:val="both"/>
-        <w:rPr>
-          <w:sz w:val="28"/>
-          <w:szCs w:val="28"/>
-        </w:rPr>
-      </w:pPr>
-    </w:p>
-    <w:p>
-      <w:pPr>
-        <w:jc w:val="both"/>
-        <w:rPr>
-          <w:sz w:val="28"/>
-          <w:szCs w:val="28"/>
-        </w:rPr>
-      </w:pPr>
-    </w:p>
-    <w:p>
-      <w:pPr>
-        <w:jc w:val="both"/>
+        <w:suppressAutoHyphens w:val="0"/>
+        <w:autoSpaceDN/>
+        <w:spacing w:after="160" w:line="259" w:lineRule="auto"/>
+        <w:rPr>
+          <w:sz w:val="28"/>
+          <w:szCs w:val="28"/>
+        </w:rPr>
+      </w:pPr>
+      <w:r>
+        <w:rPr>
+          <w:sz w:val="28"/>
+          <w:szCs w:val="28"/>
+        </w:rPr>
+        <w:lastRenderedPageBreak/>
+        <w:t>Hình 14: Giao diện thêm thông tin khách hàng</w:t>
+      </w:r>
+    </w:p>
+    <w:p>
+      <w:pPr>
+        <w:suppressAutoHyphens w:val="0"/>
+        <w:autoSpaceDN/>
+        <w:spacing w:after="160" w:line="259" w:lineRule="auto"/>
         <w:rPr>
           <w:sz w:val="28"/>
           <w:szCs w:val="28"/>
@@ -15620,12 +15279,11 @@
         <w:rPr>
           <w:noProof/>
         </w:rPr>
-        <w:lastRenderedPageBreak/>
         <w:drawing>
-          <wp:inline distT="0" distB="0" distL="0" distR="0" wp14:anchorId="2F2841D3" wp14:editId="77DFB438">
-            <wp:extent cx="5943600" cy="3326130"/>
-            <wp:effectExtent l="0" t="0" r="0" b="7620"/>
-            <wp:docPr id="18" name="Picture 18"/>
+          <wp:inline distT="0" distB="0" distL="0" distR="0" wp14:anchorId="2729309E" wp14:editId="4FFD4FA3">
+            <wp:extent cx="5943600" cy="3093720"/>
+            <wp:effectExtent l="0" t="0" r="0" b="0"/>
+            <wp:docPr id="15" name="Picture 15"/>
             <wp:cNvGraphicFramePr>
               <a:graphicFrameLocks xmlns:a="http://schemas.openxmlformats.org/drawingml/2006/main" noChangeAspect="1"/>
             </wp:cNvGraphicFramePr>
@@ -15645,7 +15303,7 @@
                   <pic:spPr>
                     <a:xfrm>
                       <a:off x="0" y="0"/>
-                      <a:ext cx="5943600" cy="3326130"/>
+                      <a:ext cx="5943600" cy="3093720"/>
                     </a:xfrm>
                     <a:prstGeom prst="rect">
                       <a:avLst/>
@@ -15660,21 +15318,57 @@
     </w:p>
     <w:p>
       <w:pPr>
+        <w:suppressAutoHyphens w:val="0"/>
+        <w:autoSpaceDN/>
+        <w:spacing w:after="160" w:line="259" w:lineRule="auto"/>
+        <w:rPr>
+          <w:sz w:val="28"/>
+          <w:szCs w:val="28"/>
+        </w:rPr>
+      </w:pPr>
+      <w:r>
+        <w:rPr>
+          <w:sz w:val="28"/>
+          <w:szCs w:val="28"/>
+        </w:rPr>
+        <w:t>Hình 15: Giao diện chính của mục hóa đơn</w:t>
+      </w:r>
+    </w:p>
+    <w:p>
+      <w:pPr>
         <w:jc w:val="both"/>
         <w:rPr>
           <w:sz w:val="28"/>
           <w:szCs w:val="28"/>
         </w:rPr>
       </w:pPr>
+    </w:p>
+    <w:p>
+      <w:pPr>
+        <w:jc w:val="both"/>
+        <w:rPr>
+          <w:sz w:val="28"/>
+          <w:szCs w:val="28"/>
+        </w:rPr>
+      </w:pPr>
+    </w:p>
+    <w:p>
+      <w:pPr>
+        <w:jc w:val="both"/>
+        <w:rPr>
+          <w:sz w:val="28"/>
+          <w:szCs w:val="28"/>
+        </w:rPr>
+      </w:pPr>
       <w:r>
         <w:rPr>
           <w:noProof/>
         </w:rPr>
         <w:drawing>
-          <wp:inline distT="0" distB="0" distL="0" distR="0" wp14:anchorId="4658C7B5" wp14:editId="743C1A55">
-            <wp:extent cx="5943600" cy="3315335"/>
-            <wp:effectExtent l="0" t="0" r="0" b="0"/>
-            <wp:docPr id="19" name="Picture 19"/>
+          <wp:inline distT="0" distB="0" distL="0" distR="0" wp14:anchorId="2F2841D3" wp14:editId="77DFB438">
+            <wp:extent cx="5943600" cy="3326130"/>
+            <wp:effectExtent l="0" t="0" r="0" b="7620"/>
+            <wp:docPr id="18" name="Picture 18"/>
             <wp:cNvGraphicFramePr>
               <a:graphicFrameLocks xmlns:a="http://schemas.openxmlformats.org/drawingml/2006/main" noChangeAspect="1"/>
             </wp:cNvGraphicFramePr>
@@ -15694,7 +15388,7 @@
                   <pic:spPr>
                     <a:xfrm>
                       <a:off x="0" y="0"/>
-                      <a:ext cx="5943600" cy="3315335"/>
+                      <a:ext cx="5943600" cy="3326130"/>
                     </a:xfrm>
                     <a:prstGeom prst="rect">
                       <a:avLst/>
@@ -15717,14 +15411,30 @@
       </w:pPr>
       <w:r>
         <w:rPr>
+          <w:sz w:val="28"/>
+          <w:szCs w:val="28"/>
+        </w:rPr>
+        <w:t>Hình 16: Giao diện thông tin hoá đơn nhập</w:t>
+      </w:r>
+    </w:p>
+    <w:p>
+      <w:pPr>
+        <w:jc w:val="both"/>
+        <w:rPr>
+          <w:sz w:val="28"/>
+          <w:szCs w:val="28"/>
+        </w:rPr>
+      </w:pPr>
+      <w:r>
+        <w:rPr>
           <w:noProof/>
         </w:rPr>
         <w:lastRenderedPageBreak/>
         <w:drawing>
-          <wp:inline distT="0" distB="0" distL="0" distR="0" wp14:anchorId="4C210C5E" wp14:editId="38030308">
-            <wp:extent cx="5943600" cy="3278505"/>
+          <wp:inline distT="0" distB="0" distL="0" distR="0" wp14:anchorId="4658C7B5" wp14:editId="743C1A55">
+            <wp:extent cx="5943600" cy="3315335"/>
             <wp:effectExtent l="0" t="0" r="0" b="0"/>
-            <wp:docPr id="20" name="Picture 20"/>
+            <wp:docPr id="19" name="Picture 19"/>
             <wp:cNvGraphicFramePr>
               <a:graphicFrameLocks xmlns:a="http://schemas.openxmlformats.org/drawingml/2006/main" noChangeAspect="1"/>
             </wp:cNvGraphicFramePr>
@@ -15744,7 +15454,7 @@
                   <pic:spPr>
                     <a:xfrm>
                       <a:off x="0" y="0"/>
-                      <a:ext cx="5943600" cy="3278505"/>
+                      <a:ext cx="5943600" cy="3315335"/>
                     </a:xfrm>
                     <a:prstGeom prst="rect">
                       <a:avLst/>
@@ -15767,13 +15477,29 @@
       </w:pPr>
       <w:r>
         <w:rPr>
+          <w:sz w:val="28"/>
+          <w:szCs w:val="28"/>
+        </w:rPr>
+        <w:t>Hình 17: Thông tin chi tiết hóa đơn nhập</w:t>
+      </w:r>
+    </w:p>
+    <w:p>
+      <w:pPr>
+        <w:jc w:val="both"/>
+        <w:rPr>
+          <w:sz w:val="28"/>
+          <w:szCs w:val="28"/>
+        </w:rPr>
+      </w:pPr>
+      <w:r>
+        <w:rPr>
           <w:noProof/>
         </w:rPr>
         <w:drawing>
-          <wp:inline distT="0" distB="0" distL="0" distR="0" wp14:anchorId="1C3FB698" wp14:editId="1A60F25A">
-            <wp:extent cx="5943600" cy="3354705"/>
+          <wp:inline distT="0" distB="0" distL="0" distR="0" wp14:anchorId="4C210C5E" wp14:editId="38030308">
+            <wp:extent cx="5943600" cy="3278505"/>
             <wp:effectExtent l="0" t="0" r="0" b="0"/>
-            <wp:docPr id="21" name="Picture 21"/>
+            <wp:docPr id="20" name="Picture 20"/>
             <wp:cNvGraphicFramePr>
               <a:graphicFrameLocks xmlns:a="http://schemas.openxmlformats.org/drawingml/2006/main" noChangeAspect="1"/>
             </wp:cNvGraphicFramePr>
@@ -15793,7 +15519,7 @@
                   <pic:spPr>
                     <a:xfrm>
                       <a:off x="0" y="0"/>
-                      <a:ext cx="5943600" cy="3354705"/>
+                      <a:ext cx="5943600" cy="3278505"/>
                     </a:xfrm>
                     <a:prstGeom prst="rect">
                       <a:avLst/>
@@ -15816,14 +15542,37 @@
       </w:pPr>
       <w:r>
         <w:rPr>
+          <w:sz w:val="28"/>
+          <w:szCs w:val="28"/>
+        </w:rPr>
+        <w:t xml:space="preserve">Hình 18: </w:t>
+      </w:r>
+      <w:r>
+        <w:rPr>
+          <w:sz w:val="28"/>
+          <w:szCs w:val="28"/>
+        </w:rPr>
+        <w:t>Xuất Report hóa đơn nhập hàng</w:t>
+      </w:r>
+    </w:p>
+    <w:p>
+      <w:pPr>
+        <w:jc w:val="both"/>
+        <w:rPr>
+          <w:sz w:val="28"/>
+          <w:szCs w:val="28"/>
+        </w:rPr>
+      </w:pPr>
+      <w:r>
+        <w:rPr>
           <w:noProof/>
         </w:rPr>
         <w:lastRenderedPageBreak/>
         <w:drawing>
-          <wp:inline distT="0" distB="0" distL="0" distR="0" wp14:anchorId="496D0BE6" wp14:editId="5FD92F62">
-            <wp:extent cx="5514975" cy="4181475"/>
-            <wp:effectExtent l="0" t="0" r="9525" b="9525"/>
-            <wp:docPr id="22" name="Picture 22"/>
+          <wp:inline distT="0" distB="0" distL="0" distR="0" wp14:anchorId="1C3FB698" wp14:editId="1A60F25A">
+            <wp:extent cx="5943600" cy="3354705"/>
+            <wp:effectExtent l="0" t="0" r="0" b="0"/>
+            <wp:docPr id="21" name="Picture 21"/>
             <wp:cNvGraphicFramePr>
               <a:graphicFrameLocks xmlns:a="http://schemas.openxmlformats.org/drawingml/2006/main" noChangeAspect="1"/>
             </wp:cNvGraphicFramePr>
@@ -15843,7 +15592,7 @@
                   <pic:spPr>
                     <a:xfrm>
                       <a:off x="0" y="0"/>
-                      <a:ext cx="5514975" cy="4181475"/>
+                      <a:ext cx="5943600" cy="3354705"/>
                     </a:xfrm>
                     <a:prstGeom prst="rect">
                       <a:avLst/>
@@ -15866,13 +15615,29 @@
       </w:pPr>
       <w:r>
         <w:rPr>
+          <w:sz w:val="28"/>
+          <w:szCs w:val="28"/>
+        </w:rPr>
+        <w:t>Hình 19: Giao diện thông tin hóa đơn xuất</w:t>
+      </w:r>
+    </w:p>
+    <w:p>
+      <w:pPr>
+        <w:jc w:val="both"/>
+        <w:rPr>
+          <w:sz w:val="28"/>
+          <w:szCs w:val="28"/>
+        </w:rPr>
+      </w:pPr>
+      <w:r>
+        <w:rPr>
           <w:noProof/>
         </w:rPr>
         <w:drawing>
-          <wp:inline distT="0" distB="0" distL="0" distR="0" wp14:anchorId="093092A4" wp14:editId="186FF24C">
-            <wp:extent cx="5943600" cy="3611245"/>
-            <wp:effectExtent l="0" t="0" r="0" b="8255"/>
-            <wp:docPr id="23" name="Picture 23"/>
+          <wp:inline distT="0" distB="0" distL="0" distR="0" wp14:anchorId="496D0BE6" wp14:editId="5FD92F62">
+            <wp:extent cx="5514975" cy="4181475"/>
+            <wp:effectExtent l="0" t="0" r="9525" b="9525"/>
+            <wp:docPr id="22" name="Picture 22"/>
             <wp:cNvGraphicFramePr>
               <a:graphicFrameLocks xmlns:a="http://schemas.openxmlformats.org/drawingml/2006/main" noChangeAspect="1"/>
             </wp:cNvGraphicFramePr>
@@ -15892,7 +15657,7 @@
                   <pic:spPr>
                     <a:xfrm>
                       <a:off x="0" y="0"/>
-                      <a:ext cx="5943600" cy="3611245"/>
+                      <a:ext cx="5514975" cy="4181475"/>
                     </a:xfrm>
                     <a:prstGeom prst="rect">
                       <a:avLst/>
@@ -15907,20 +15672,23 @@
     </w:p>
     <w:p>
       <w:pPr>
-        <w:suppressAutoHyphens w:val="0"/>
-        <w:autoSpaceDN/>
-        <w:spacing w:after="160" w:line="259" w:lineRule="auto"/>
-        <w:rPr>
-          <w:sz w:val="28"/>
-          <w:szCs w:val="28"/>
-        </w:rPr>
-      </w:pPr>
-    </w:p>
-    <w:p>
-      <w:pPr>
-        <w:suppressAutoHyphens w:val="0"/>
-        <w:autoSpaceDN/>
-        <w:spacing w:after="160" w:line="259" w:lineRule="auto"/>
+        <w:jc w:val="both"/>
+        <w:rPr>
+          <w:sz w:val="28"/>
+          <w:szCs w:val="28"/>
+        </w:rPr>
+      </w:pPr>
+      <w:r>
+        <w:rPr>
+          <w:sz w:val="28"/>
+          <w:szCs w:val="28"/>
+        </w:rPr>
+        <w:t>Hình 20: Thông tin chi tiết hóa đơn xuất</w:t>
+      </w:r>
+    </w:p>
+    <w:p>
+      <w:pPr>
+        <w:jc w:val="both"/>
         <w:rPr>
           <w:sz w:val="28"/>
           <w:szCs w:val="28"/>
@@ -15932,10 +15700,10 @@
         </w:rPr>
         <w:lastRenderedPageBreak/>
         <w:drawing>
-          <wp:inline distT="0" distB="0" distL="0" distR="0" wp14:anchorId="6B4A6F84" wp14:editId="18B4AA82">
-            <wp:extent cx="5943600" cy="3492500"/>
-            <wp:effectExtent l="0" t="0" r="0" b="0"/>
-            <wp:docPr id="24" name="Picture 24"/>
+          <wp:inline distT="0" distB="0" distL="0" distR="0" wp14:anchorId="093092A4" wp14:editId="186FF24C">
+            <wp:extent cx="5943600" cy="3611245"/>
+            <wp:effectExtent l="0" t="0" r="0" b="8255"/>
+            <wp:docPr id="23" name="Picture 23"/>
             <wp:cNvGraphicFramePr>
               <a:graphicFrameLocks xmlns:a="http://schemas.openxmlformats.org/drawingml/2006/main" noChangeAspect="1"/>
             </wp:cNvGraphicFramePr>
@@ -15955,7 +15723,7 @@
                   <pic:spPr>
                     <a:xfrm>
                       <a:off x="0" y="0"/>
-                      <a:ext cx="5943600" cy="3492500"/>
+                      <a:ext cx="5943600" cy="3611245"/>
                     </a:xfrm>
                     <a:prstGeom prst="rect">
                       <a:avLst/>
@@ -15970,6 +15738,22 @@
     </w:p>
     <w:p>
       <w:pPr>
+        <w:jc w:val="both"/>
+        <w:rPr>
+          <w:sz w:val="28"/>
+          <w:szCs w:val="28"/>
+        </w:rPr>
+      </w:pPr>
+      <w:r>
+        <w:rPr>
+          <w:sz w:val="28"/>
+          <w:szCs w:val="28"/>
+        </w:rPr>
+        <w:t>Hình 21: Xuất Report hóa đơn thanh toán</w:t>
+      </w:r>
+    </w:p>
+    <w:p>
+      <w:pPr>
         <w:suppressAutoHyphens w:val="0"/>
         <w:autoSpaceDN/>
         <w:spacing w:after="160" w:line="259" w:lineRule="auto"/>
@@ -15978,15 +15762,26 @@
           <w:szCs w:val="28"/>
         </w:rPr>
       </w:pPr>
+    </w:p>
+    <w:p>
+      <w:pPr>
+        <w:suppressAutoHyphens w:val="0"/>
+        <w:autoSpaceDN/>
+        <w:spacing w:after="160" w:line="259" w:lineRule="auto"/>
+        <w:rPr>
+          <w:sz w:val="28"/>
+          <w:szCs w:val="28"/>
+        </w:rPr>
+      </w:pPr>
       <w:r>
         <w:rPr>
           <w:noProof/>
         </w:rPr>
         <w:drawing>
-          <wp:inline distT="0" distB="0" distL="0" distR="0" wp14:anchorId="3674F885" wp14:editId="6DCF9ED0">
-            <wp:extent cx="5943600" cy="3256280"/>
-            <wp:effectExtent l="0" t="0" r="0" b="1270"/>
-            <wp:docPr id="25" name="Picture 25"/>
+          <wp:inline distT="0" distB="0" distL="0" distR="0" wp14:anchorId="6B4A6F84" wp14:editId="18B4AA82">
+            <wp:extent cx="5943600" cy="3492500"/>
+            <wp:effectExtent l="0" t="0" r="0" b="0"/>
+            <wp:docPr id="24" name="Picture 24"/>
             <wp:cNvGraphicFramePr>
               <a:graphicFrameLocks xmlns:a="http://schemas.openxmlformats.org/drawingml/2006/main" noChangeAspect="1"/>
             </wp:cNvGraphicFramePr>
@@ -16006,7 +15801,7 @@
                   <pic:spPr>
                     <a:xfrm>
                       <a:off x="0" y="0"/>
-                      <a:ext cx="5943600" cy="3256280"/>
+                      <a:ext cx="5943600" cy="3492500"/>
                     </a:xfrm>
                     <a:prstGeom prst="rect">
                       <a:avLst/>
@@ -16031,14 +15826,32 @@
       </w:pPr>
       <w:r>
         <w:rPr>
+          <w:sz w:val="28"/>
+          <w:szCs w:val="28"/>
+        </w:rPr>
+        <w:t>Hình 22: Giao diện thông tin nhà cung cấp</w:t>
+      </w:r>
+    </w:p>
+    <w:p>
+      <w:pPr>
+        <w:suppressAutoHyphens w:val="0"/>
+        <w:autoSpaceDN/>
+        <w:spacing w:after="160" w:line="259" w:lineRule="auto"/>
+        <w:rPr>
+          <w:sz w:val="28"/>
+          <w:szCs w:val="28"/>
+        </w:rPr>
+      </w:pPr>
+      <w:r>
+        <w:rPr>
           <w:noProof/>
         </w:rPr>
         <w:lastRenderedPageBreak/>
         <w:drawing>
-          <wp:inline distT="0" distB="0" distL="0" distR="0" wp14:anchorId="3A38676F" wp14:editId="3932067B">
-            <wp:extent cx="5943600" cy="2867025"/>
-            <wp:effectExtent l="0" t="0" r="0" b="9525"/>
-            <wp:docPr id="26" name="Picture 26"/>
+          <wp:inline distT="0" distB="0" distL="0" distR="0" wp14:anchorId="3674F885" wp14:editId="6DCF9ED0">
+            <wp:extent cx="5943600" cy="3256280"/>
+            <wp:effectExtent l="0" t="0" r="0" b="1270"/>
+            <wp:docPr id="25" name="Picture 25"/>
             <wp:cNvGraphicFramePr>
               <a:graphicFrameLocks xmlns:a="http://schemas.openxmlformats.org/drawingml/2006/main" noChangeAspect="1"/>
             </wp:cNvGraphicFramePr>
@@ -16058,6 +15871,75 @@
                   <pic:spPr>
                     <a:xfrm>
                       <a:off x="0" y="0"/>
+                      <a:ext cx="5943600" cy="3256280"/>
+                    </a:xfrm>
+                    <a:prstGeom prst="rect">
+                      <a:avLst/>
+                    </a:prstGeom>
+                  </pic:spPr>
+                </pic:pic>
+              </a:graphicData>
+            </a:graphic>
+          </wp:inline>
+        </w:drawing>
+      </w:r>
+    </w:p>
+    <w:p>
+      <w:pPr>
+        <w:suppressAutoHyphens w:val="0"/>
+        <w:autoSpaceDN/>
+        <w:spacing w:after="160" w:line="259" w:lineRule="auto"/>
+        <w:rPr>
+          <w:sz w:val="28"/>
+          <w:szCs w:val="28"/>
+        </w:rPr>
+      </w:pPr>
+      <w:r>
+        <w:rPr>
+          <w:sz w:val="28"/>
+          <w:szCs w:val="28"/>
+        </w:rPr>
+        <w:t>Hình 23: Giao diện thống kê doanh thu mỗi tháng</w:t>
+      </w:r>
+    </w:p>
+    <w:p>
+      <w:pPr>
+        <w:suppressAutoHyphens w:val="0"/>
+        <w:autoSpaceDN/>
+        <w:spacing w:after="160" w:line="259" w:lineRule="auto"/>
+        <w:rPr>
+          <w:sz w:val="28"/>
+          <w:szCs w:val="28"/>
+        </w:rPr>
+      </w:pPr>
+      <w:r>
+        <w:rPr>
+          <w:noProof/>
+        </w:rPr>
+        <w:drawing>
+          <wp:inline distT="0" distB="0" distL="0" distR="0" wp14:anchorId="3A38676F" wp14:editId="3932067B">
+            <wp:extent cx="5943600" cy="2867025"/>
+            <wp:effectExtent l="0" t="0" r="0" b="9525"/>
+            <wp:docPr id="26" name="Picture 26"/>
+            <wp:cNvGraphicFramePr>
+              <a:graphicFrameLocks xmlns:a="http://schemas.openxmlformats.org/drawingml/2006/main" noChangeAspect="1"/>
+            </wp:cNvGraphicFramePr>
+            <a:graphic xmlns:a="http://schemas.openxmlformats.org/drawingml/2006/main">
+              <a:graphicData uri="http://schemas.openxmlformats.org/drawingml/2006/picture">
+                <pic:pic xmlns:pic="http://schemas.openxmlformats.org/drawingml/2006/picture">
+                  <pic:nvPicPr>
+                    <pic:cNvPr id="1" name=""/>
+                    <pic:cNvPicPr/>
+                  </pic:nvPicPr>
+                  <pic:blipFill>
+                    <a:blip r:embed="rId30"/>
+                    <a:stretch>
+                      <a:fillRect/>
+                    </a:stretch>
+                  </pic:blipFill>
+                  <pic:spPr>
+                    <a:xfrm>
+                      <a:off x="0" y="0"/>
                       <a:ext cx="5943600" cy="2867025"/>
                     </a:xfrm>
                     <a:prstGeom prst="rect">
@@ -16086,6 +15968,24 @@
           <w:sz w:val="28"/>
           <w:szCs w:val="28"/>
         </w:rPr>
+        <w:t>Hình 23: Giao diện cấu trúc gửi Gmail</w:t>
+      </w:r>
+    </w:p>
+    <w:p>
+      <w:pPr>
+        <w:suppressAutoHyphens w:val="0"/>
+        <w:autoSpaceDN/>
+        <w:spacing w:after="160" w:line="259" w:lineRule="auto"/>
+        <w:rPr>
+          <w:sz w:val="28"/>
+          <w:szCs w:val="28"/>
+        </w:rPr>
+      </w:pPr>
+      <w:r>
+        <w:rPr>
+          <w:sz w:val="28"/>
+          <w:szCs w:val="28"/>
+        </w:rPr>
         <w:br w:type="page"/>
       </w:r>
     </w:p>
@@ -16097,6 +15997,16 @@
           <w:szCs w:val="28"/>
         </w:rPr>
       </w:pPr>
+      <w:r>
+        <w:rPr>
+          <w:sz w:val="28"/>
+          <w:szCs w:val="28"/>
+        </w:rPr>
+        <w:lastRenderedPageBreak/>
+        <w:t>CHƯƠNG 4: KẾT LUẬN</w:t>
+      </w:r>
+      <w:bookmarkStart w:id="11" w:name="_GoBack"/>
+      <w:bookmarkEnd w:id="11"/>
     </w:p>
     <w:p>
       <w:pPr>
@@ -18435,4 +18345,16 @@
     </a:ext>
   </a:extLst>
 </a:theme>
+</file>
+
+<file path=customXml/item1.xml><?xml version="1.0" encoding="utf-8"?>
+<b:Sources xmlns:b="http://schemas.openxmlformats.org/officeDocument/2006/bibliography" xmlns="http://schemas.openxmlformats.org/officeDocument/2006/bibliography" SelectedStyle="\APASixthEditionOfficeOnline.xsl" StyleName="APA" Version="6"/>
+</file>
+
+<file path=customXml/itemProps1.xml><?xml version="1.0" encoding="utf-8"?>
+<ds:datastoreItem xmlns:ds="http://schemas.openxmlformats.org/officeDocument/2006/customXml" ds:itemID="{8468065B-C264-43AD-A580-4D3AF6A99B0C}">
+  <ds:schemaRefs>
+    <ds:schemaRef ds:uri="http://schemas.openxmlformats.org/officeDocument/2006/bibliography"/>
+  </ds:schemaRefs>
+</ds:datastoreItem>
 </file>